--- a/fr/reader/21_total.docx
+++ b/fr/reader/21_total.docx
@@ -2268,7 +2268,7 @@
         <w:rPr>
           <w:rStyle w:val="Communicative"/>
         </w:rPr>
-        <w:t>Un jour, Couleur-de-Lotus quitta le village de montagne sans en informer son précepteur. Il se rendit progressivement au pays de Mathurā, où il fut hébergé dans le jardin des ânes. Le lendemain matin, l’honorable Couleur-de-Lotus revêtit l’habit monastique, prit son bol à aumône et parcourut Mathurā pour y recevoir l’aumône. Ne connaissant pas le pays, il arriva devant la maison d’une prostituée. Elle était belle, bien proportionnée, jolie à ravir et aimait faire l’amour. Elle vit l’honorable Couleur-de-Lotus arriver au loin et fut aussitôt frappée par la flèche du désir. Elle se leva avec empressement, alla au devant de l’honorable moine et dit : « Être sublime, Veuillez vous asseoir sur le siège que j’ai disposé pour vous. » Couleur-de-Lotus accepta cette invitation, se disant qu’elle devait être une pratiquante laïque.</w:t>
+        <w:t>Un jour, Couleur-de-Lotus quitta le village de montagne sans en informer son précepteur. Il se rendit progressivement au pays de Mathurā, où il fut hébergé dans le jardin des ânes. Le lendemain matin, l’honorable Couleur-de-Lotus revêtit les habits monastiques, prit son bol à aumône et parcourut Mathurā pour y recevoir l’aumône. Ne connaissant pas le pays, il arriva devant la maison d’une prostituée. C’était une belle femme, bien proportionnée, jolie à ravir et qui aimait faire l’amour. Elle vit l’honorable Couleur-de-Lotus arriver au loin et fut aussitôt frappée par la flèche du désir. Elle se leva avec empressement, alla au devant de l’honorable moine et dit : « Être sublime, veuillez vous asseoir sur le siège que j’ai disposé pour vous. » Couleur-de-Lotus accepta cette invitation, se disant qu’elle devait être une pratiquante laïque.</w:t>
       </w:r>
     </w:p>
     <w:p>
@@ -2684,7 +2684,7 @@
         <w:rPr>
           <w:rStyle w:val="Semantic"/>
         </w:rPr>
-        <w:t>Veuillez vous asseoir sur ce siège disposé [pour vous]. »</w:t>
+        <w:t>veuillez vous asseoir sur ce siège disposé [pour vous]. »</w:t>
         <w:br/>
       </w:r>
       <w:r>
@@ -3439,7 +3439,7 @@
         <w:rPr>
           <w:rStyle w:val="Communicative"/>
         </w:rPr>
-        <w:t>Brûlante de désir, elle sortit après lui et fit venir une vieille femme de basse caste qui possédait le pouvoir des incantations. Elle lui raconta son aventure et lui promit beaucoup d’or si elle arrivait à mettre le moine dans son lit.</w:t>
+        <w:t>Brûlante de désir, elle sortit après lui et fit venir une vieille femme de basse caste qui possédait le pouvoir des incantations. Elle lui conta son aventure et lui promit beaucoup d’or si elle arrivait à mettre le moine dans son lit.</w:t>
       </w:r>
     </w:p>
     <w:p>
@@ -5428,7 +5428,7 @@
         <w:rPr>
           <w:rStyle w:val="Communicative"/>
         </w:rPr>
-        <w:t>L’honorable Couleur-de-Lotus pensa qu’il n’était pas parvenu à se purifier lui-même alors qu’il avait été capable de le faire pour d’autres. Il se souvint alors que le Bienheureux enseignait les cinq bienfaits d’avoir parfait l’étude : être versé dans les agrégats, être versé dans les éléments, être versé dans les sources des sens, être versé dans l’origine interdépendante et être versé dans ce qui est juste et ce qui ne l’est pas. Il décida qu’il allait lui aussi fournir les efforts nécessaires à l’élimination des émotions perturbatrices. Dès lors, il s’efforça, s’appliqua et s’évertua à éliminer toutes les émotions perturbatrices et manifesta l’état d’arhat.</w:t>
+        <w:t>L’honorable Couleur-de-Lotus pensa qu’il n’était pas parvenu à se purifier lui-même alors qu’il avait été capable de le faire pour d’autres. Il se souvint alors que le Bienheureux enseignait les cinq bienfaits d’avoir parfait l’étude : être versé dans les agrégats, dans les éléments, dans les sources des sens, dans l’origine interdépendante et dans ce qui est juste et ce qui ne l’est pas. Il décida qu’il allait lui aussi fournir les efforts nécessaires à l’élimination des émotions perturbatrices. Dès lors, il s’efforça, s’appliqua et s’évertua à éliminer toutes les émotions perturbatrices et manifesta l’état d’arhat.</w:t>
       </w:r>
     </w:p>
     <w:p>
@@ -5846,6 +5846,7 @@
           <w:rStyle w:val="Communicative"/>
         </w:rPr>
         <w:t>Devenu arhat, il resta autant qu’il voulut au pays de Mathurā, puis se rendit à Śrāvastī. Là, il raconta toute son histoire aux moines.</w:t>
+        <w:br/>
       </w:r>
     </w:p>
     <w:p>
@@ -6319,7 +6320,7 @@
           <w:rStyle w:val="Communicative"/>
         </w:rPr>
         <w:br/>
-        <w:t>— Moines, dit le Bienheureux, dans un passé lointain de cet éon fortuné, quand les hommes vivaient vingt mille ans, le Tathāgata, l’Arhat, le complet et parfait Bouddha, celui doté de la vision et des jambes, le Sugata, le Connaisseur du monde, l’insurpassable Cocher des êtres à guider, l’Enseignant des dieux et des hommes, le Bienheureux Bouddha Kāśyapa était apparu en ce monde. À cette époque, un père de famille vivait à Vārāṇasī avec ses deux épouses. Un jour, ce père de famille ressentit de la dévotion pour l’enseignement du complet et parfait Bouddha Kāśyapa. Il dit à ses épouses :</w:t>
+        <w:t>— Moines, dit le Bienheureux, dans un passé lointain de cet éon fortuné, quand les hommes vivaient vingt mille ans, le Tathāgata, l’Arhat, le complet et parfait Bouddha, celui doté de la vision et des jambes, le Sugata, le Connaisseur du monde, l’insurpassable Cocher des êtres à guider, l’Enseignant des dieux et des hommes, le Bienheureux Bouddha Kāśyapa était apparu en ce monde. À cette époque, un père de famille vivait à Vārāṇasī avec ses deux épouses. Un jour, il ressentit de la dévotion pour l’enseignement du complet et parfait Bouddha Kāśyapa et dit à ses épouses :</w:t>
         <w:br/>
         <w:t>“Nobles dames, j’en vais me retirer du monde selon l’enseignement du Bienheureux Kāśyapa. Restez dans la maison tout à votre aise.</w:t>
         <w:br/>
@@ -8517,7 +8518,7 @@
           <w:rStyle w:val="Communicative"/>
           <w:i/>
         </w:rPr>
-        <w:t>Quand un Bienheureux Bouddha n’est pas en vie, par compassion pour les êtres démunis qui souffrent, apparaissent des bouddhas solitaires, les uniques êtres dignes d’offrandes de ces temps. Ils se plaisent dans les habitats et les conditions des lieux isolés.</w:t>
+        <w:t>Quand un Bienheureux Bouddha n’est pas en vie, par compassion pour les êtres démunis qui souffrent, apparaissent des bouddhas solitaires, les uniques êtres dignes d’offrandes de ces temps-là. Ils se plaisent dans les habitats et les conditions des lieux isolés.</w:t>
       </w:r>
       <w:r>
         <w:rPr>
@@ -9041,7 +9042,7 @@
         <w:rPr>
           <w:rStyle w:val="Communicative"/>
         </w:rPr>
-        <w:t>Voyez-vous, moines, à cette époque, celui qui était ce gardien de jardin est Couleur-de-Lotus. Il servit ce bouddha solitaire et formula ces vœux. C’est ainsi qu’il est né dans une famille qui vit dans l’opulence, qui possède de grandes richesses et d’innombrables biens. Il est devenu beau, bien proportionné et agréable au regard. La teinte de son corps est devenue semblable à la couleur de l’essence de lotus.</w:t>
+        <w:t>Voyez-vous, moines, à cette époque, celui qui était ce gardien de jardin est Couleur-de-Lotus. Il servit ce bouddha solitaire et formula ces vœux. C’est ainsi qu’il est né dans une famille aussi fortunée. Il est devenu beau, bien proportionné et agréable au regard. La teinte de son corps est devenue semblable à la couleur de l’essence de lotus.</w:t>
       </w:r>
     </w:p>
     <w:p>

--- a/fr/reader/21_total.docx
+++ b/fr/reader/21_total.docx
@@ -21,7 +21,7 @@
         <w:rPr>
           <w:rStyle w:val="Tibetan"/>
         </w:rPr>
-        <w:t>པད་མའི་མདོག་ཅེས་བྱ་བ་ནི།</w:t>
+        <w:t>1. པད་མའི་མདོག་ཅེས་བྱ་བ་ནི།</w:t>
       </w:r>
       <w:r>
         <w:br/>
@@ -52,7 +52,7 @@
         <w:rPr>
           <w:rStyle w:val="Tibetan"/>
         </w:rPr>
-        <w:t>གླེང་གཞི་མཉན་དུ་ཡོད་པ་ན་བཞུགས་ཏེ།</w:t>
+        <w:t>2. གླེང་གཞི་མཉན་དུ་ཡོད་པ་ན་བཞུགས་ཏེ།</w:t>
       </w:r>
       <w:r>
         <w:br/>
@@ -83,7 +83,7 @@
         <w:rPr>
           <w:rStyle w:val="Tibetan"/>
         </w:rPr>
-        <w:t>དེའི་ཚེ་ཚེ་དང་ལྡན་པ་ཉེ་སྡེ་ཡུལ་སྲུང་བྱེད་དུ་ལྗོངས་རྒྱུ་ཞིང་སོང་བ་ལས་</w:t>
+        <w:t>3. དེའི་ཚེ་ཚེ་དང་ལྡན་པ་ཉེ་སྡེ་ཡུལ་སྲུང་བྱེད་དུ་ལྗོངས་རྒྱུ་ཞིང་སོང་བ་ལས་</w:t>
       </w:r>
       <w:r>
         <w:br/>
@@ -99,7 +99,7 @@
         <w:rPr>
           <w:rStyle w:val="Tibetan"/>
         </w:rPr>
-        <w:t>རི་ཁྲོད་ཅིག་ཏུ་ཕྱིན་ཏེ་</w:t>
+        <w:t>4. རི་ཁྲོད་ཅིག་ཏུ་ཕྱིན་ཏེ་</w:t>
       </w:r>
       <w:r>
         <w:br/>
@@ -115,7 +115,7 @@
         <w:rPr>
           <w:rStyle w:val="Tibetan"/>
         </w:rPr>
-        <w:t>དེའི་ཚེ་རི་ཁྲོད་དེ་ན། ཁྱིམ་བདག་ཕྱུག་ཅིང་ནོར་མང་ལ་ལོངས་སྤྱོད་ཆེ་བ། ཡོངས་སུ་འཛིན་པ་ཡངས་ཤིང་རྒྱ་ཆེ་བ། རྣམ་ཐོས་བུའི་ནོར་དང་ལྡན་པ</w:t>
+        <w:t>5. དེའི་ཚེ་རི་ཁྲོད་དེ་ན། ཁྱིམ་བདག་ཕྱུག་ཅིང་ནོར་མང་ལ་ལོངས་སྤྱོད་ཆེ་བ། ཡོངས་སུ་འཛིན་པ་ཡངས་ཤིང་རྒྱ་ཆེ་བ། རྣམ་ཐོས་བུའི་ནོར་དང་ལྡན་པ</w:t>
       </w:r>
       <w:r>
         <w:rPr>
@@ -155,7 +155,7 @@
         <w:rPr>
           <w:rStyle w:val="Tibetan"/>
         </w:rPr>
-        <w:t>དེ་དེ་དང་ལྷན་ཅིག་ཏུ་རྩེ་ཞིང་དགའ་ལ་དགའ་མགུར་སྤྱོད་དོ། །</w:t>
+        <w:t>6. དེ་དེ་དང་ལྷན་ཅིག་ཏུ་རྩེ་ཞིང་དགའ་ལ་དགའ་མགུར་སྤྱོད་དོ། །</w:t>
       </w:r>
       <w:r>
         <w:br/>
@@ -171,7 +171,7 @@
         <w:rPr>
           <w:rStyle w:val="Tibetan"/>
         </w:rPr>
-        <w:t>དེ་རྩེ་ཞིང་</w:t>
+        <w:t>7. དེ་རྩེ་ཞིང་</w:t>
       </w:r>
       <w:r>
         <w:rPr>
@@ -199,7 +199,7 @@
         <w:rPr>
           <w:rStyle w:val="Tibetan"/>
         </w:rPr>
-        <w:t>ཁྱིམ་བདག་དེ་བུ་མེད་ནས་</w:t>
+        <w:t>8. ཁྱིམ་བདག་དེ་བུ་མེད་ནས་</w:t>
       </w:r>
       <w:r>
         <w:br/>
@@ -215,7 +215,7 @@
         <w:rPr>
           <w:rStyle w:val="Tibetan"/>
         </w:rPr>
-        <w:t>དེ་ལག་པ་ལ་རྐོམ་ཚུགས་</w:t>
+        <w:t>9. དེ་ལག་པ་ལ་རྐོམ་ཚུགས་</w:t>
       </w:r>
       <w:r>
         <w:rPr>
@@ -243,7 +243,7 @@
         <w:rPr>
           <w:rStyle w:val="Tibetan"/>
         </w:rPr>
-        <w:t>བསམས་པ།</w:t>
+        <w:t>10. བསམས་པ།</w:t>
       </w:r>
       <w:r>
         <w:br/>
@@ -259,7 +259,7 @@
         <w:rPr>
           <w:rStyle w:val="Tibetan"/>
         </w:rPr>
-        <w:t>བདག་</w:t>
+        <w:t>11. བདག་</w:t>
       </w:r>
       <w:r>
         <w:rPr>
@@ -311,7 +311,7 @@
         <w:rPr>
           <w:rStyle w:val="Tibetan"/>
         </w:rPr>
-        <w:t>སེམས་ཁོང་དུ་ཆུད་ཅིང་</w:t>
+        <w:t>12. སེམས་ཁོང་དུ་ཆུད་ཅིང་</w:t>
       </w:r>
       <w:r>
         <w:br/>
@@ -327,7 +327,7 @@
         <w:rPr>
           <w:rStyle w:val="Tibetan"/>
         </w:rPr>
-        <w:t>འདུག་གོ། །</w:t>
+        <w:t>13. འདུག་གོ། །</w:t>
       </w:r>
       <w:r>
         <w:br/>
@@ -358,7 +358,7 @@
         <w:rPr>
           <w:rStyle w:val="Tibetan"/>
         </w:rPr>
-        <w:t>དེ་ནས་དགེ་སྦྱོང་དང་། བྲམ་ཟེ་དང་། ལྟས་མཁན་དང་། མཛའ་བོ་དང་། གཉེན་</w:t>
+        <w:t>14. དེ་ནས་དགེ་སྦྱོང་དང་། བྲམ་ཟེ་དང་། ལྟས་མཁན་དང་། མཛའ་བོ་དང་། གཉེན་</w:t>
       </w:r>
       <w:r>
         <w:rPr>
@@ -386,7 +386,7 @@
         <w:rPr>
           <w:rStyle w:val="Tibetan"/>
         </w:rPr>
-        <w:t>དེ་ལ་བསྒོའོ། །</w:t>
+        <w:t>15. དེ་ལ་བསྒོའོ། །</w:t>
       </w:r>
       <w:r>
         <w:br/>
@@ -402,7 +402,7 @@
         <w:rPr>
           <w:rStyle w:val="Tibetan"/>
         </w:rPr>
-        <w:t>དེ་ནས་དེ་བུ་</w:t>
+        <w:t>16. དེ་ནས་དེ་བུ་</w:t>
       </w:r>
       <w:r>
         <w:rPr>
@@ -430,7 +430,7 @@
         <w:rPr>
           <w:rStyle w:val="Tibetan"/>
         </w:rPr>
-        <w:t>བུ་འདོད་པའི་ཕྱིར་ལྷ་གུ་ལང་དང་། ཆུ་ལྷ་དང་། ཀུ་བེ་ར་དང་། བརྒྱ་བྱིན་དང་། ཚངས་པ་ལ་སོགས་པ་དང་། ལྷའི་ཁྱད་པར་གཞན་དག་ལ་ཡང་གསོལ་བ་འདེབས་ཏེ།</w:t>
+        <w:t>17. བུ་འདོད་པའི་ཕྱིར་ལྷ་གུ་ལང་དང་། ཆུ་ལྷ་དང་། ཀུ་བེ་ར་དང་། བརྒྱ་བྱིན་དང་། ཚངས་པ་ལ་སོགས་པ་དང་། ལྷའི་ཁྱད་པར་གཞན་དག་ལ་ཡང་གསོལ་བ་འདེབས་ཏེ།</w:t>
       </w:r>
       <w:r>
         <w:br/>
@@ -446,7 +446,7 @@
         <w:rPr>
           <w:rStyle w:val="Tibetan"/>
         </w:rPr>
-        <w:t>འདི་ལྟ་སྟེ། ཀུན་དགའ་ར་བའི་ལྷ་དང་། ནགས་ཚལ་གྱི་ལྷ་དང་། ལམ་གྱི་བཞི་མདོའི་ལྷ་དང་། སུམ་མདོའི་ལྷ་དང་། གཏོར་མ་ལེན་པའི་ལྷ་དང་། ལྷན་ཅིག་སྐྱེས་པ་དང་། ཆོས་འཐུན་པ་དང་། རྟག་ཏུ་ཕྱི་བཞིན་འབྲང་བའི་ལྷ་རྣམས་ལ་ཡང་གསོལ་བ་འདེབས་ཏེ།</w:t>
+        <w:t>18. འདི་ལྟ་སྟེ། ཀུན་དགའ་ར་བའི་ལྷ་དང་། ནགས་ཚལ་གྱི་ལྷ་དང་། ལམ་གྱི་བཞི་མདོའི་ལྷ་དང་། སུམ་མདོའི་ལྷ་དང་། གཏོར་མ་ལེན་པའི་ལྷ་དང་། ལྷན་ཅིག་སྐྱེས་པ་དང་། ཆོས་འཐུན་པ་དང་། རྟག་ཏུ་ཕྱི་བཞིན་འབྲང་བའི་ལྷ་རྣམས་ལ་ཡང་གསོལ་བ་འདེབས་ཏེ།</w:t>
       </w:r>
       <w:r>
         <w:br/>
@@ -488,7 +488,7 @@
         <w:rPr>
           <w:rStyle w:val="Tibetan"/>
         </w:rPr>
-        <w:t>འཇིག་རྟེན་ན་ཡང་གསོལ་བ་བཏབ་པའི་རྒྱུས་བུ་དང་བུ་མོ་སྐྱེ་བར་འགྱུར་རོ་</w:t>
+        <w:t>19. འཇིག་རྟེན་ན་ཡང་གསོལ་བ་བཏབ་པའི་རྒྱུས་བུ་དང་བུ་མོ་སྐྱེ་བར་འགྱུར་རོ་</w:t>
       </w:r>
       <w:r>
         <w:rPr>
@@ -516,7 +516,7 @@
         <w:rPr>
           <w:rStyle w:val="Tibetan"/>
         </w:rPr>
-        <w:t>བགྱི་བའི་གཏམ་དེ་ཡོད་མོད་ཀྱི་</w:t>
+        <w:t>20. བགྱི་བའི་གཏམ་དེ་ཡོད་མོད་ཀྱི་</w:t>
       </w:r>
       <w:r>
         <w:br/>
@@ -532,7 +532,7 @@
         <w:rPr>
           <w:rStyle w:val="Tibetan"/>
         </w:rPr>
-        <w:t>དེ་ཡང་དེ་ལྟ་ནི་མ་ཡིན་ཏེ།</w:t>
+        <w:t>21. དེ་ཡང་དེ་ལྟ་ནི་མ་ཡིན་ཏེ།</w:t>
       </w:r>
       <w:r>
         <w:br/>
@@ -548,7 +548,7 @@
         <w:rPr>
           <w:rStyle w:val="Tibetan"/>
         </w:rPr>
-        <w:t>གལ་ཏེ་གསོལ་བ་བཏབ་པའི་རྒྱུས་བུ་དང་བུ་མོ་སྐྱེ་བར་འགྱུར་དུ་ཟིན་ན</w:t>
+        <w:t>22. གལ་ཏེ་གསོལ་བ་བཏབ་པའི་རྒྱུས་བུ་དང་བུ་མོ་སྐྱེ་བར་འགྱུར་དུ་ཟིན་ན</w:t>
       </w:r>
       <w:r>
         <w:rPr>
@@ -576,7 +576,7 @@
         <w:rPr>
           <w:rStyle w:val="Tibetan"/>
         </w:rPr>
-        <w:t>འཁོར་ལོས་སྒྱུར་བའི་རྒྱལ་པོ་བཞིན་དུ་རེ་རེ་ལ་ཡང་བུ་སྟོང་སྟོང་ཡོད་པར་འགྱུར་བའི་རིགས་སོ། །</w:t>
+        <w:t>23. འཁོར་ལོས་སྒྱུར་བའི་རྒྱལ་པོ་བཞིན་དུ་རེ་རེ་ལ་ཡང་བུ་སྟོང་སྟོང་ཡོད་པར་འགྱུར་བའི་རིགས་སོ། །</w:t>
       </w:r>
       <w:r>
         <w:br/>
@@ -592,7 +592,7 @@
         <w:rPr>
           <w:rStyle w:val="Tibetan"/>
         </w:rPr>
-        <w:t>ཡེ་ནི་གནས་གསུམ་ཚོགས་པ་ལས་</w:t>
+        <w:t>24. ཡེ་ནི་གནས་གསུམ་ཚོགས་པ་ལས་</w:t>
       </w:r>
       <w:r>
         <w:br/>
@@ -608,7 +608,7 @@
         <w:rPr>
           <w:rStyle w:val="Tibetan"/>
         </w:rPr>
-        <w:t>བུ་དང་བུ་མོ་སྐྱེ་བར་འགྱུར་ཏེ།</w:t>
+        <w:t>25. བུ་དང་བུ་མོ་སྐྱེ་བར་འགྱུར་ཏེ།</w:t>
       </w:r>
       <w:r>
         <w:br/>
@@ -624,7 +624,7 @@
         <w:rPr>
           <w:rStyle w:val="Tibetan"/>
         </w:rPr>
-        <w:t>གསུམ་གང་ཞེ་ན།</w:t>
+        <w:t>26. གསུམ་གང་ཞེ་ན།</w:t>
       </w:r>
       <w:r>
         <w:br/>
@@ -640,7 +640,7 @@
         <w:rPr>
           <w:rStyle w:val="Tibetan"/>
         </w:rPr>
-        <w:t>ཕ་མ་གཉིས་འདོད་ཆགས་ལངས་ཏེ་ཕྲད་པ་དང་།</w:t>
+        <w:t>27. ཕ་མ་གཉིས་འདོད་ཆགས་ལངས་ཏེ་ཕྲད་པ་དང་།</w:t>
       </w:r>
       <w:r>
         <w:br/>
@@ -656,7 +656,7 @@
         <w:rPr>
           <w:rStyle w:val="Tibetan"/>
         </w:rPr>
-        <w:t>མ་དུས་ལ་བབ་ཅིང་ཟླ་མཚན་དང་ལྡན་པ་དང་</w:t>
+        <w:t>28. མ་དུས་ལ་བབ་ཅིང་ཟླ་མཚན་དང་ལྡན་པ་དང་</w:t>
       </w:r>
       <w:r>
         <w:br/>
@@ -672,7 +672,7 @@
         <w:rPr>
           <w:rStyle w:val="Tibetan"/>
         </w:rPr>
-        <w:t>དྲི་ཟ་འོངས་པ་སྟེ།</w:t>
+        <w:t>29. དྲི་ཟ་འོངས་པ་སྟེ།</w:t>
       </w:r>
       <w:r>
         <w:br/>
@@ -688,7 +688,7 @@
         <w:rPr>
           <w:rStyle w:val="Tibetan"/>
         </w:rPr>
-        <w:t>གནས་འདི་གསུམ་ཚོགས་པ་ལས་</w:t>
+        <w:t>30. གནས་འདི་གསུམ་ཚོགས་པ་ལས་</w:t>
       </w:r>
       <w:r>
         <w:br/>
@@ -704,7 +704,7 @@
         <w:rPr>
           <w:rStyle w:val="Tibetan"/>
         </w:rPr>
-        <w:t>བུ་དང་བུ་མོ་སྐྱེ་བར་འགྱུར་རོ། །</w:t>
+        <w:t>31. བུ་དང་བུ་མོ་སྐྱེ་བར་འགྱུར་རོ། །</w:t>
       </w:r>
       <w:r>
         <w:br/>
@@ -735,7 +735,7 @@
         <w:rPr>
           <w:rStyle w:val="Tibetan"/>
         </w:rPr>
-        <w:t>དེ་ནས་དེ་ཡང་གསོལ་བ་འདེབས་པ་ལྷུར་བྱེད་ཅིང་འདུག་ལ།</w:t>
+        <w:t>32. དེ་ནས་དེ་ཡང་གསོལ་བ་འདེབས་པ་ལྷུར་བྱེད་ཅིང་འདུག་ལ།</w:t>
       </w:r>
       <w:r>
         <w:br/>
@@ -751,7 +751,7 @@
         <w:rPr>
           <w:rStyle w:val="Tibetan"/>
         </w:rPr>
-        <w:t>སེམས་ཅན་ཞིག་ཀྱང་སེམས་ཅན་གྱི་རིས་</w:t>
+        <w:t>33. སེམས་ཅན་ཞིག་ཀྱང་སེམས་ཅན་གྱི་རིས་</w:t>
       </w:r>
       <w:r>
         <w:rPr>
@@ -779,7 +779,7 @@
         <w:rPr>
           <w:rStyle w:val="Tibetan"/>
         </w:rPr>
-        <w:t>དེའི་ཆུང་མའི་ལྟོར་ཞུགས་སོ། །</w:t>
+        <w:t>34. དེའི་ཆུང་མའི་ལྟོར་ཞུགས་སོ། །</w:t>
       </w:r>
       <w:r>
         <w:br/>
@@ -821,7 +821,7 @@
         <w:rPr>
           <w:rStyle w:val="Tibetan"/>
         </w:rPr>
-        <w:t>བུད་མེད་མཁས་པའི་རང་བཞིན་ཅན་ཁ་ཅིག་ལ་ནི་ཐུན་མོང་མ་ཡིན་པའི་ཆོས་ལྔ་ཡོད་དེ།</w:t>
+        <w:t>35. བུད་མེད་མཁས་པའི་རང་བཞིན་ཅན་ཁ་ཅིག་ལ་ནི་ཐུན་མོང་མ་ཡིན་པའི་ཆོས་ལྔ་ཡོད་དེ།</w:t>
       </w:r>
       <w:r>
         <w:br/>
@@ -837,7 +837,7 @@
         <w:rPr>
           <w:rStyle w:val="Tibetan"/>
         </w:rPr>
-        <w:t>ལྔ་གང་ཞེ་ན།</w:t>
+        <w:t>36. ལྔ་གང་ཞེ་ན།</w:t>
       </w:r>
       <w:r>
         <w:br/>
@@ -853,7 +853,7 @@
         <w:rPr>
           <w:rStyle w:val="Tibetan"/>
         </w:rPr>
-        <w:t>སྐྱེས་པ་ཆགས་པ་ཡང་ཤེས་ལ་</w:t>
+        <w:t>37. སྐྱེས་པ་ཆགས་པ་ཡང་ཤེས་ལ་</w:t>
       </w:r>
       <w:r>
         <w:br/>
@@ -869,7 +869,7 @@
         <w:rPr>
           <w:rStyle w:val="Tibetan"/>
         </w:rPr>
-        <w:t>མ་ཆགས་པ་ཡང་ཤེས་པ་དང་།</w:t>
+        <w:t>38. མ་ཆགས་པ་ཡང་ཤེས་པ་དང་།</w:t>
       </w:r>
       <w:r>
         <w:br/>
@@ -885,7 +885,7 @@
         <w:rPr>
           <w:rStyle w:val="Tibetan"/>
         </w:rPr>
-        <w:t>དུས་ཀྱང་ཤེས་ལ་</w:t>
+        <w:t>39. དུས་ཀྱང་ཤེས་ལ་</w:t>
       </w:r>
       <w:r>
         <w:br/>
@@ -901,7 +901,7 @@
         <w:rPr>
           <w:rStyle w:val="Tibetan"/>
         </w:rPr>
-        <w:t>ཟླ་མཚན་ཡང་ཤེས་པ་དང་</w:t>
+        <w:t>40. ཟླ་མཚན་ཡང་ཤེས་པ་དང་</w:t>
       </w:r>
       <w:r>
         <w:br/>
@@ -917,7 +917,7 @@
         <w:rPr>
           <w:rStyle w:val="Tibetan"/>
         </w:rPr>
-        <w:t>བུ་ཆགས་པ་ཤེས་པ་དང་།</w:t>
+        <w:t>41. བུ་ཆགས་པ་ཤེས་པ་དང་།</w:t>
       </w:r>
       <w:r>
         <w:br/>
@@ -933,7 +933,7 @@
         <w:rPr>
           <w:rStyle w:val="Tibetan"/>
         </w:rPr>
-        <w:t>གང་ལས་བུ་ཆགས་པར་ཤེས་པ་དང་</w:t>
+        <w:t>42. གང་ལས་བུ་ཆགས་པར་ཤེས་པ་དང་</w:t>
       </w:r>
       <w:r>
         <w:br/>
@@ -949,7 +949,7 @@
         <w:rPr>
           <w:rStyle w:val="Tibetan"/>
         </w:rPr>
-        <w:t>ཁྱེའུ་ཡང་ཤེས་ལ་</w:t>
+        <w:t>43. ཁྱེའུ་ཡང་ཤེས་ལ་</w:t>
       </w:r>
       <w:r>
         <w:br/>
@@ -965,7 +965,7 @@
         <w:rPr>
           <w:rStyle w:val="Tibetan"/>
         </w:rPr>
-        <w:t>བུ་མོ་ཡང་ཤེས་པ་སྟེ།</w:t>
+        <w:t>44. བུ་མོ་ཡང་ཤེས་པ་སྟེ།</w:t>
       </w:r>
       <w:r>
         <w:br/>
@@ -981,7 +981,7 @@
         <w:rPr>
           <w:rStyle w:val="Tibetan"/>
         </w:rPr>
-        <w:t>གལ་ཏེ་ཁྱེའུ་ཡིན་ན་ནི། ལྟོ་གཡས་ལོགས་སུ་རྟེན་ཅིང་གནས་སོ། །</w:t>
+        <w:t>45. གལ་ཏེ་ཁྱེའུ་ཡིན་ན་ནི། ལྟོ་གཡས་ལོགས་སུ་རྟེན་ཅིང་གནས་སོ། །</w:t>
       </w:r>
       <w:r>
         <w:br/>
@@ -997,7 +997,7 @@
         <w:rPr>
           <w:rStyle w:val="Tibetan"/>
         </w:rPr>
-        <w:t>གལ་ཏེ་བུ་མོ་ཡིན་ན་ནི་ལྟོ་</w:t>
+        <w:t>46. གལ་ཏེ་བུ་མོ་ཡིན་ན་ནི་ལྟོ་</w:t>
       </w:r>
       <w:r>
         <w:rPr>
@@ -1040,7 +1040,7 @@
         <w:rPr>
           <w:rStyle w:val="Tibetan"/>
         </w:rPr>
-        <w:t>དེ་ནས་དེ་དགའ་ཆེས་ནས་</w:t>
+        <w:t>47. དེ་ནས་དེ་དགའ་ཆེས་ནས་</w:t>
       </w:r>
       <w:r>
         <w:br/>
@@ -1056,7 +1056,7 @@
         <w:rPr>
           <w:rStyle w:val="Tibetan"/>
         </w:rPr>
-        <w:t>ཁྱིམ་ཐབ་ལ་</w:t>
+        <w:t>48. ཁྱིམ་ཐབ་ལ་</w:t>
       </w:r>
       <w:r>
         <w:rPr>
@@ -1084,7 +1084,7 @@
         <w:rPr>
           <w:rStyle w:val="Tibetan"/>
         </w:rPr>
-        <w:t>ཇོ་བོ་</w:t>
+        <w:t>49. ཇོ་བོ་</w:t>
       </w:r>
       <w:r>
         <w:br/>
@@ -1100,7 +1100,7 @@
         <w:rPr>
           <w:rStyle w:val="Tibetan"/>
         </w:rPr>
-        <w:t>བདག་ལ་སྲས་ཆགས་ཏེ།</w:t>
+        <w:t>50. བདག་ལ་སྲས་ཆགས་ཏེ།</w:t>
       </w:r>
       <w:r>
         <w:br/>
@@ -1116,7 +1116,7 @@
         <w:rPr>
           <w:rStyle w:val="Tibetan"/>
         </w:rPr>
-        <w:t>བདག་གི་རུམ་གཡས་ལོགས་སུ་རྟེན་ཅིང་གནས་པ་ལས་ན་</w:t>
+        <w:t>51. བདག་གི་རུམ་གཡས་ལོགས་སུ་རྟེན་ཅིང་གནས་པ་ལས་ན་</w:t>
       </w:r>
       <w:r>
         <w:br/>
@@ -1132,7 +1132,7 @@
         <w:rPr>
           <w:rStyle w:val="Tibetan"/>
         </w:rPr>
-        <w:t>ཁྱེའུར་འགྱུར་བར་ངེས་ཀྱིས་</w:t>
+        <w:t>52. ཁྱེའུར་འགྱུར་བར་ངེས་ཀྱིས་</w:t>
       </w:r>
       <w:r>
         <w:rPr>
@@ -1159,7 +1159,7 @@
         <w:rPr>
           <w:rStyle w:val="Tibetan"/>
         </w:rPr>
-        <w:t>དགྱེས་པ་བསྐྱེད་དུ་གསོལ་ཞེས་</w:t>
+        <w:t>53. དགྱེས་པ་བསྐྱེད་དུ་གསོལ་ཞེས་</w:t>
       </w:r>
       <w:r>
         <w:br/>
@@ -1175,7 +1175,7 @@
         <w:rPr>
           <w:rStyle w:val="Tibetan"/>
         </w:rPr>
-        <w:t>བྱས་ནས།</w:t>
+        <w:t>54. བྱས་ནས།</w:t>
       </w:r>
       <w:r>
         <w:br/>
@@ -1191,7 +1191,7 @@
         <w:rPr>
           <w:rStyle w:val="Tibetan"/>
         </w:rPr>
-        <w:t>དེ་ཡང་</w:t>
+        <w:t>55. དེ་ཡང་</w:t>
       </w:r>
       <w:r>
         <w:rPr>
@@ -1219,7 +1219,7 @@
         <w:rPr>
           <w:rStyle w:val="Tibetan"/>
         </w:rPr>
-        <w:t>རོ་སྟོད་</w:t>
+        <w:t>56. རོ་སྟོད་</w:t>
       </w:r>
       <w:r>
         <w:rPr>
@@ -1247,7 +1247,7 @@
         <w:rPr>
           <w:rStyle w:val="Tibetan"/>
         </w:rPr>
-        <w:t>ལག་པ་གཡས་པ་ནི་བརྐྱང་ནས་</w:t>
+        <w:t>57. ལག་པ་གཡས་པ་ནི་བརྐྱང་ནས་</w:t>
       </w:r>
       <w:r>
         <w:br/>
@@ -1263,7 +1263,7 @@
         <w:rPr>
           <w:rStyle w:val="Tibetan"/>
         </w:rPr>
-        <w:t>བདག་གིས་ཡུན་རིང་པོ་ནས་སྨོན་སྨོན་པའི་བུའི་ངོ་མཐོང་བར་འོང་ངོ་། །</w:t>
+        <w:t>58. བདག་གིས་ཡུན་རིང་པོ་ནས་སྨོན་སྨོན་པའི་བུའི་ངོ་མཐོང་བར་འོང་ངོ་། །</w:t>
       </w:r>
       <w:r>
         <w:br/>
@@ -1279,7 +1279,7 @@
         <w:rPr>
           <w:rStyle w:val="Tibetan"/>
         </w:rPr>
-        <w:t>བདག་གི་བུ་རུང་བར་གྱུར་ཅིག །</w:t>
+        <w:t>59. བདག་གི་བུ་རུང་བར་གྱུར་ཅིག །</w:t>
       </w:r>
       <w:r>
         <w:br/>
@@ -1295,7 +1295,7 @@
         <w:rPr>
           <w:rStyle w:val="Tibetan"/>
         </w:rPr>
-        <w:t>མི་རུང་བར་མ་གྱུར་ཅིག །</w:t>
+        <w:t>60. མི་རུང་བར་མ་གྱུར་ཅིག །</w:t>
       </w:r>
       <w:r>
         <w:br/>
@@ -1311,7 +1311,7 @@
         <w:rPr>
           <w:rStyle w:val="Tibetan"/>
         </w:rPr>
-        <w:t>བདག་གི་བྱ་བ་དག་བྱེད་པར་ཤོག་ཅིག །</w:t>
+        <w:t>61. བདག་གི་བྱ་བ་དག་བྱེད་པར་ཤོག་ཅིག །</w:t>
       </w:r>
       <w:r>
         <w:br/>
@@ -1327,7 +1327,7 @@
         <w:rPr>
           <w:rStyle w:val="Tibetan"/>
         </w:rPr>
-        <w:t>གསོས་པའི་ལན་ཕྱིར་གསོ་བར་ཤོག་ཅིག །</w:t>
+        <w:t>62. གསོས་པའི་ལན་ཕྱིར་གསོ་བར་ཤོག་ཅིག །</w:t>
       </w:r>
       <w:r>
         <w:br/>
@@ -1343,7 +1343,7 @@
         <w:rPr>
           <w:rStyle w:val="Tibetan"/>
         </w:rPr>
-        <w:t>ནོར་སྐལ་</w:t>
+        <w:t>63. ནོར་སྐལ་</w:t>
       </w:r>
       <w:r>
         <w:rPr>
@@ -1371,7 +1371,7 @@
         <w:rPr>
           <w:rStyle w:val="Tibetan"/>
         </w:rPr>
-        <w:t>བདག་གི་རིགས་རྒྱུད་རིང་དུ་གནས་པར་ཤོག་ཅིག །</w:t>
+        <w:t>64. བདག་གི་རིགས་རྒྱུད་རིང་དུ་གནས་པར་ཤོག་ཅིག །</w:t>
       </w:r>
       <w:r>
         <w:br/>
@@ -1387,7 +1387,7 @@
         <w:rPr>
           <w:rStyle w:val="Tibetan"/>
         </w:rPr>
-        <w:t>བདག་ཅག་འདས་ཏེ་ཤི་བའི་འོག་ཏུ་ཡང་བདག་ཅག་གི་ཕྱིར་མང་ཡང་རུང་ཉུང་ཡང་རུང་སྟེ།</w:t>
+        <w:t>65. བདག་ཅག་འདས་ཏེ་ཤི་བའི་འོག་ཏུ་ཡང་བདག་ཅག་གི་ཕྱིར་མང་ཡང་རུང་ཉུང་ཡང་རུང་སྟེ།</w:t>
       </w:r>
       <w:r>
         <w:br/>
@@ -1403,7 +1403,7 @@
         <w:rPr>
           <w:rStyle w:val="Tibetan"/>
         </w:rPr>
-        <w:t>སྦྱིན་པ་དག་བྱིན་ལ་</w:t>
+        <w:t>66. སྦྱིན་པ་དག་བྱིན་ལ་</w:t>
       </w:r>
       <w:r>
         <w:br/>
@@ -1419,7 +1419,7 @@
         <w:rPr>
           <w:rStyle w:val="Tibetan"/>
         </w:rPr>
-        <w:t>བསོད་ནམས་དག་བྱས་ནས།</w:t>
+        <w:t>67. བསོད་ནམས་དག་བྱས་ནས།</w:t>
       </w:r>
       <w:r>
         <w:br/>
@@ -1435,7 +1435,7 @@
         <w:rPr>
           <w:rStyle w:val="Tibetan"/>
         </w:rPr>
-        <w:t>དེ་གཉིས་གང་དང་གང་དུ་སྐྱེས་ཤིང་འགྲོ་བ་དེར་འདི་སོང་ཅིག་ཅེས་</w:t>
+        <w:t>68. དེ་གཉིས་གང་དང་གང་དུ་སྐྱེས་ཤིང་འགྲོ་བ་དེར་འདི་སོང་ཅིག་ཅེས་</w:t>
       </w:r>
       <w:r>
         <w:br/>
@@ -1451,7 +1451,7 @@
         <w:rPr>
           <w:rStyle w:val="Tibetan"/>
         </w:rPr>
-        <w:t>ཡོན་སྔོ་</w:t>
+        <w:t>69. ཡོན་སྔོ་</w:t>
       </w:r>
       <w:r>
         <w:rPr>
@@ -1479,7 +1479,7 @@
         <w:rPr>
           <w:rStyle w:val="Tibetan"/>
         </w:rPr>
-        <w:t>དགའ་བའི་ཚིག་བརྗོད་དོ། །</w:t>
+        <w:t>70. དགའ་བའི་ཚིག་བརྗོད་དོ། །</w:t>
       </w:r>
       <w:r>
         <w:br/>
@@ -1510,7 +1510,7 @@
         <w:rPr>
           <w:rStyle w:val="Tibetan"/>
         </w:rPr>
-        <w:t>དེ་ནས་དེས་བུ་ཆགས་པར་རིག་ནས་</w:t>
+        <w:t>71. དེ་ནས་དེས་བུ་ཆགས་པར་རིག་ནས་</w:t>
       </w:r>
       <w:r>
         <w:br/>
@@ -1526,7 +1526,7 @@
         <w:rPr>
           <w:rStyle w:val="Tibetan"/>
         </w:rPr>
-        <w:t>བུའི་རིམ་གྲོ་</w:t>
+        <w:t>72. བུའི་རིམ་གྲོ་</w:t>
       </w:r>
       <w:r>
         <w:rPr>
@@ -1578,7 +1578,7 @@
         <w:rPr>
           <w:rStyle w:val="Tibetan"/>
         </w:rPr>
-        <w:t>གྲང་བའི་ཚེ་གྲང་བའི་ཡོ་བྱད་རྣམས་དང་ཚ་བའི་ཚེ་ཚ་བའི་ཡོ་བྱད་རྣམས་དང་། སྨན་པས་བསྟན་པའི་ཟས་རྣམས་དང་། ཧ་ཅང་ཁ་བ་མ་ཡིན་པ་རྣམས་དང་། ཧ་ཅང་སྐྱུར་བ་མ་ཡིན་པ་རྣམས་དང་། ཧ་ཅང་ལན་ཚྭ་ཆེ་</w:t>
+        <w:t>73. གྲང་བའི་ཚེ་གྲང་བའི་ཡོ་བྱད་རྣམས་དང་ཚ་བའི་ཚེ་ཚ་བའི་ཡོ་བྱད་རྣམས་དང་། སྨན་པས་བསྟན་པའི་ཟས་རྣམས་དང་། ཧ་ཅང་ཁ་བ་མ་ཡིན་པ་རྣམས་དང་། ཧ་ཅང་སྐྱུར་བ་མ་ཡིན་པ་རྣམས་དང་། ཧ་ཅང་ལན་ཚྭ་ཆེ་</w:t>
       </w:r>
       <w:r>
         <w:rPr>
@@ -1666,7 +1666,7 @@
         <w:rPr>
           <w:rStyle w:val="Tibetan"/>
         </w:rPr>
-        <w:t>དོ་ཤལ་དང་། སེ་མོ་དོས་ལུས་རྣམ་པར་བཀླུབས་</w:t>
+        <w:t>74. དོ་ཤལ་དང་། སེ་མོ་དོས་ལུས་རྣམ་པར་བཀླུབས་</w:t>
       </w:r>
       <w:r>
         <w:rPr>
@@ -1694,7 +1694,7 @@
         <w:rPr>
           <w:rStyle w:val="Tibetan"/>
         </w:rPr>
-        <w:t>ལྷའི་བུ་མོ་དགའ་བའི་ཚལ་ན་རྣམ་པར་རྒྱུ་བ་བཞིན་དུ་ཁྲིའི་སྟེང་ནས་</w:t>
+        <w:t>75. ལྷའི་བུ་མོ་དགའ་བའི་ཚལ་ན་རྣམ་པར་རྒྱུ་བ་བཞིན་དུ་ཁྲིའི་སྟེང་ནས་</w:t>
       </w:r>
       <w:r>
         <w:rPr>
@@ -1746,7 +1746,7 @@
         <w:rPr>
           <w:rStyle w:val="Tibetan"/>
         </w:rPr>
-        <w:t>འོག་གི་</w:t>
+        <w:t>76. འོག་གི་</w:t>
       </w:r>
       <w:r>
         <w:rPr>
@@ -1774,7 +1774,7 @@
         <w:rPr>
           <w:rStyle w:val="Tibetan"/>
         </w:rPr>
-        <w:t>དེས་ཡིད་དུ་མི་འོང་བའི་སྒྲ་སྐད་ཅི་ཡང་མི་ཐོས་པར་བྱས་སོ། །</w:t>
+        <w:t>77. དེས་ཡིད་དུ་མི་འོང་བའི་སྒྲ་སྐད་ཅི་ཡང་མི་ཐོས་པར་བྱས་སོ། །</w:t>
       </w:r>
       <w:r>
         <w:br/>
@@ -1805,7 +1805,7 @@
         <w:rPr>
           <w:rStyle w:val="Tibetan"/>
         </w:rPr>
-        <w:t>དེ་ནས་དེ་ཟླ་བ་དགུའམ་བཅུ་ལོན་པ་དང་</w:t>
+        <w:t>78. དེ་ནས་དེ་ཟླ་བ་དགུའམ་བཅུ་ལོན་པ་དང་</w:t>
       </w:r>
       <w:r>
         <w:br/>
@@ -1821,7 +1821,7 @@
         <w:rPr>
           <w:rStyle w:val="Tibetan"/>
         </w:rPr>
-        <w:t>བུ་བྱུང་སྟེ།</w:t>
+        <w:t>79. བུ་བྱུང་སྟེ།</w:t>
       </w:r>
       <w:r>
         <w:br/>
@@ -1837,7 +1837,7 @@
         <w:rPr>
           <w:rStyle w:val="Tibetan"/>
         </w:rPr>
-        <w:t>ཁྱེའུ་གཟུགས་བཟང་ཞིང་བལྟ་</w:t>
+        <w:t>80. ཁྱེའུ་གཟུགས་བཟང་ཞིང་བལྟ་</w:t>
       </w:r>
       <w:r>
         <w:rPr>
@@ -1877,7 +1877,7 @@
         <w:rPr>
           <w:rStyle w:val="Tibetan"/>
         </w:rPr>
-        <w:t>དེའི་ཚེ་བཙས་སྟོན་</w:t>
+        <w:t>81. དེའི་ཚེ་བཙས་སྟོན་</w:t>
       </w:r>
       <w:r>
         <w:rPr>
@@ -1905,7 +1905,7 @@
         <w:rPr>
           <w:rStyle w:val="Tibetan"/>
         </w:rPr>
-        <w:t>ཁྱེའུ་འདིའི་མིང་ཇི་སྐད་གདགས་ཞེས་</w:t>
+        <w:t>82. ཁྱེའུ་འདིའི་མིང་ཇི་སྐད་གདགས་ཞེས་</w:t>
       </w:r>
       <w:r>
         <w:br/>
@@ -1921,7 +1921,7 @@
         <w:rPr>
           <w:rStyle w:val="Tibetan"/>
         </w:rPr>
-        <w:t>མིང་འདོགས་པར་བྱེད་དེ།</w:t>
+        <w:t>83. མིང་འདོགས་པར་བྱེད་དེ།</w:t>
       </w:r>
       <w:r>
         <w:br/>
@@ -1937,7 +1937,7 @@
         <w:rPr>
           <w:rStyle w:val="Tibetan"/>
         </w:rPr>
-        <w:t>ཁྱེའུ་འདི་པད་མའི་སྙིང་པོའི་མདོག་འདྲ་བས་ན་དེའི་ཕྱིར་ཁྱེའུ་འདིའི་མིང་པད་མའི་མདོག་ཅན་ཞེས་གདགས་སོ་ཞེས་</w:t>
+        <w:t>84. ཁྱེའུ་འདི་པད་མའི་སྙིང་པོའི་མདོག་འདྲ་བས་ན་དེའི་ཕྱིར་ཁྱེའུ་འདིའི་མིང་པད་མའི་མདོག་ཅན་ཞེས་གདགས་སོ་ཞེས་</w:t>
       </w:r>
       <w:r>
         <w:br/>
@@ -1953,7 +1953,7 @@
         <w:rPr>
           <w:rStyle w:val="Tibetan"/>
         </w:rPr>
-        <w:t>ཟེར་རོ། །</w:t>
+        <w:t>85. ཟེར་རོ། །</w:t>
       </w:r>
       <w:r>
         <w:br/>
@@ -1984,7 +1984,7 @@
         <w:rPr>
           <w:rStyle w:val="Tibetan"/>
         </w:rPr>
-        <w:t>དེ་ནས་ཁྱེའུ་པད་མའི་མདོག་འོ་མ་དང་། ཞོ་དང་། མར་དང་། ཞུན་མར་དང་། མར་གྱི་ཉིང་གུས་</w:t>
+        <w:t>86. དེ་ནས་ཁྱེའུ་པད་མའི་མདོག་འོ་མ་དང་། ཞོ་དང་། མར་དང་། ཞུན་མར་དང་། མར་གྱི་ཉིང་གུས་</w:t>
       </w:r>
       <w:r>
         <w:rPr>
@@ -2012,7 +2012,7 @@
         <w:rPr>
           <w:rStyle w:val="Tibetan"/>
         </w:rPr>
-        <w:t>མཚོའི་ནང་གི་པད་མ་བཞིན་དུ་སྐྱེ་དྲག་པར་གྱུར་ཏོ། །</w:t>
+        <w:t>87. མཚོའི་ནང་གི་པད་མ་བཞིན་དུ་སྐྱེ་དྲག་པར་གྱུར་ཏོ། །</w:t>
       </w:r>
       <w:r>
         <w:br/>
@@ -2028,7 +2028,7 @@
         <w:rPr>
           <w:rStyle w:val="Tibetan"/>
         </w:rPr>
-        <w:t>དེ་ནས་དེ་གང་གི་ཚེ་ཆེར་སྐྱེས་པ་དེའི་ཚེ་ཡི་གེ་དང་ཁོང་རྩིས་དང་། ཤོད་དགོད་</w:t>
+        <w:t>88. དེ་ནས་དེ་གང་གི་ཚེ་ཆེར་སྐྱེས་པ་དེའི་ཚེ་ཡི་གེ་དང་ཁོང་རྩིས་དང་། ཤོད་དགོད་</w:t>
       </w:r>
       <w:r>
         <w:rPr>
@@ -2080,7 +2080,7 @@
         <w:rPr>
           <w:rStyle w:val="Tibetan"/>
         </w:rPr>
-        <w:t>ཡི་གེ་མཁས་པ་དང་། ཀློག་མཁས་པ་དང་། མཛངས་</w:t>
+        <w:t>89. ཡི་གེ་མཁས་པ་དང་། ཀློག་མཁས་པ་དང་། མཛངས་</w:t>
       </w:r>
       <w:r>
         <w:rPr>
@@ -2120,7 +2120,7 @@
         <w:rPr>
           <w:rStyle w:val="Tibetan"/>
         </w:rPr>
-        <w:t>ཁྱིམ་བདག་</w:t>
+        <w:t>90. ཁྱིམ་བདག་</w:t>
       </w:r>
       <w:r>
         <w:rPr>
@@ -2172,7 +2172,7 @@
         <w:rPr>
           <w:rStyle w:val="Tibetan"/>
         </w:rPr>
-        <w:t>ཁྱེའུ་པད་མའི་མདོག་གིས་དེ་ལ་བརྟེན་ནས་</w:t>
+        <w:t>91. ཁྱེའུ་པད་མའི་མདོག་གིས་དེ་ལ་བརྟེན་ནས་</w:t>
       </w:r>
       <w:r>
         <w:br/>
@@ -2188,7 +2188,7 @@
         <w:rPr>
           <w:rStyle w:val="Tibetan"/>
         </w:rPr>
-        <w:t>བཅོམ་ལྡན་འདས་ཀྱི་བསྟན་པ་ལ་དད་པ་རྙེད་དེ།</w:t>
+        <w:t>92. བཅོམ་ལྡན་འདས་ཀྱི་བསྟན་པ་ལ་དད་པ་རྙེད་དེ།</w:t>
       </w:r>
       <w:r>
         <w:br/>
@@ -2204,7 +2204,7 @@
         <w:rPr>
           <w:rStyle w:val="Tibetan"/>
         </w:rPr>
-        <w:t>དེས་ཕ་མ་ལ་གསོལ་ནས་</w:t>
+        <w:t>93. དེས་ཕ་མ་ལ་གསོལ་ནས་</w:t>
       </w:r>
       <w:r>
         <w:br/>
@@ -2220,7 +2220,7 @@
         <w:rPr>
           <w:rStyle w:val="Tibetan"/>
         </w:rPr>
-        <w:t>ཚེ་དང་ལྡན་པ་ཉེ་སྡེ་ཉིད་ཀྱི་</w:t>
+        <w:t>94. ཚེ་དང་ལྡན་པ་ཉེ་སྡེ་ཉིད་ཀྱི་</w:t>
       </w:r>
       <w:r>
         <w:rPr>
@@ -2248,7 +2248,7 @@
         <w:rPr>
           <w:rStyle w:val="Tibetan"/>
         </w:rPr>
-        <w:t>བསྙེན་པར་རྫོགས་སོ། །</w:t>
+        <w:t>95. བསྙེན་པར་རྫོགས་སོ། །</w:t>
       </w:r>
       <w:r>
         <w:br/>
@@ -2279,7 +2279,7 @@
         <w:rPr>
           <w:rStyle w:val="Tibetan"/>
         </w:rPr>
-        <w:t>དེ་ནས་དེ་ཕྱི་ཞིག་ན་དེ་མཁན་པོ་ལ་མ་ཞུས་པར་དོན་ཞིག་ལ་རི་ཁྲོད་དེ་ནས་སོང་ནས།</w:t>
+        <w:t>96. དེ་ནས་དེ་ཕྱི་ཞིག་ན་དེ་མཁན་པོ་ལ་མ་ཞུས་པར་དོན་ཞིག་ལ་རི་ཁྲོད་དེ་ནས་སོང་ནས།</w:t>
       </w:r>
       <w:r>
         <w:br/>
@@ -2295,7 +2295,7 @@
         <w:rPr>
           <w:rStyle w:val="Tibetan"/>
         </w:rPr>
-        <w:t>དེ་མཐར་གྱིས་ལྗོངས་རྒྱུ་ཞིང་སོང་སོང་བ་ལས་</w:t>
+        <w:t>97. དེ་མཐར་གྱིས་ལྗོངས་རྒྱུ་ཞིང་སོང་སོང་བ་ལས་</w:t>
       </w:r>
       <w:r>
         <w:br/>
@@ -2311,7 +2311,7 @@
         <w:rPr>
           <w:rStyle w:val="Tibetan"/>
         </w:rPr>
-        <w:t>ཡུལ་བཅོམ་བརླག་ཅེས་བྱ་བར་ཕྱིན་ཏེ།</w:t>
+        <w:t>98. ཡུལ་བཅོམ་བརླག་ཅེས་བྱ་བར་ཕྱིན་ཏེ།</w:t>
       </w:r>
       <w:r>
         <w:br/>
@@ -2327,7 +2327,7 @@
         <w:rPr>
           <w:rStyle w:val="Tibetan"/>
         </w:rPr>
-        <w:t>བཅོམ་བརླག་ན་བོང་བུའི་ཀུན་དགའ་ར་བ་ན་གནས་སོ། །</w:t>
+        <w:t>99. བཅོམ་བརླག་ན་བོང་བུའི་ཀུན་དགའ་ར་བ་ན་གནས་སོ། །</w:t>
       </w:r>
       <w:r>
         <w:br/>
@@ -2343,7 +2343,7 @@
         <w:rPr>
           <w:rStyle w:val="Tibetan"/>
         </w:rPr>
-        <w:t>དེ་ནས་ཚེ་དང་ལྡན་པ་པད་མའི་</w:t>
+        <w:t>100. དེ་ནས་ཚེ་དང་ལྡན་པ་པད་མའི་</w:t>
       </w:r>
       <w:r>
         <w:rPr>
@@ -2395,7 +2395,7 @@
         <w:rPr>
           <w:rStyle w:val="Tibetan"/>
         </w:rPr>
-        <w:t>ལྷུང་བཟེད་ཐོགས་ནས།</w:t>
+        <w:t>101. ལྷུང་བཟེད་ཐོགས་ནས།</w:t>
       </w:r>
       <w:r>
         <w:br/>
@@ -2411,7 +2411,7 @@
         <w:rPr>
           <w:rStyle w:val="Tibetan"/>
         </w:rPr>
-        <w:t>ཡུལ་བཅོམ་བརླག་ཏུ་བསོད་སྙོམས་ལ་སོང་བ་དང་།</w:t>
+        <w:t>102. ཡུལ་བཅོམ་བརླག་ཏུ་བསོད་སྙོམས་ལ་སོང་བ་དང་།</w:t>
       </w:r>
       <w:r>
         <w:br/>
@@ -2427,7 +2427,7 @@
         <w:rPr>
           <w:rStyle w:val="Tibetan"/>
         </w:rPr>
-        <w:t>ཚེ་དང་ལྡན་པ་དེ་སྤྱོད་ཡུལ་གྱི་རྒྱུས་མི་ཤེས་བཞིན་དུ་མཐར་གྱིས་བསོད་སྙོམས་བྱེད་པ་ལས་</w:t>
+        <w:t>103. ཚེ་དང་ལྡན་པ་དེ་སྤྱོད་ཡུལ་གྱི་རྒྱུས་མི་ཤེས་བཞིན་དུ་མཐར་གྱིས་བསོད་སྙོམས་བྱེད་པ་ལས་</w:t>
       </w:r>
       <w:r>
         <w:br/>
@@ -2443,7 +2443,7 @@
         <w:rPr>
           <w:rStyle w:val="Tibetan"/>
         </w:rPr>
-        <w:t>སྨད་འཚོང་མའི་</w:t>
+        <w:t>104. སྨད་འཚོང་མའི་</w:t>
       </w:r>
       <w:r>
         <w:rPr>
@@ -2471,7 +2471,7 @@
         <w:rPr>
           <w:rStyle w:val="Tibetan"/>
         </w:rPr>
-        <w:t>སྨད་འཚོང་མ་དེ་ཡང་གཟུགས་བཟང་ཞིང་བལྟ་</w:t>
+        <w:t>105. སྨད་འཚོང་མ་དེ་ཡང་གཟུགས་བཟང་ཞིང་བལྟ་</w:t>
       </w:r>
       <w:r>
         <w:rPr>
@@ -2511,7 +2511,7 @@
         <w:rPr>
           <w:rStyle w:val="Tibetan"/>
         </w:rPr>
-        <w:t>དེ་ནས་བུད་མེད་དེས་ཚེ་དང་ལྡན་པ་པད་མའི་མདོག་རྒྱང་ནས་མཐོང་ངོ་། །</w:t>
+        <w:t>106. དེ་ནས་བུད་མེད་དེས་ཚེ་དང་ལྡན་པ་པད་མའི་མདོག་རྒྱང་ནས་མཐོང་ངོ་། །</w:t>
       </w:r>
       <w:r>
         <w:br/>
@@ -2527,7 +2527,7 @@
         <w:rPr>
           <w:rStyle w:val="Tibetan"/>
         </w:rPr>
-        <w:t>མཐོང་ནས་ཀྱང་</w:t>
+        <w:t>107. མཐོང་ནས་ཀྱང་</w:t>
       </w:r>
       <w:r>
         <w:br/>
@@ -2543,7 +2543,7 @@
         <w:rPr>
           <w:rStyle w:val="Tibetan"/>
         </w:rPr>
-        <w:t>འདོད་ཆགས་ཀྱི་མདའ་དྲག་པོས་ཕོག་སྟེ།</w:t>
+        <w:t>108. འདོད་ཆགས་ཀྱི་མདའ་དྲག་པོས་ཕོག་སྟེ།</w:t>
       </w:r>
       <w:r>
         <w:br/>
@@ -2559,7 +2559,7 @@
         <w:rPr>
           <w:rStyle w:val="Tibetan"/>
         </w:rPr>
-        <w:t>དེ་འདོད་ཆགས་ཀྱི་དབང་དུ་གྱུར་ནས་</w:t>
+        <w:t>109. དེ་འདོད་ཆགས་ཀྱི་དབང་དུ་གྱུར་ནས་</w:t>
       </w:r>
       <w:r>
         <w:br/>
@@ -2575,7 +2575,7 @@
         <w:rPr>
           <w:rStyle w:val="Tibetan"/>
         </w:rPr>
-        <w:t>ཚམ་</w:t>
+        <w:t>110. ཚམ་</w:t>
       </w:r>
       <w:r>
         <w:rPr>
@@ -2603,7 +2603,7 @@
         <w:rPr>
           <w:rStyle w:val="Tibetan"/>
         </w:rPr>
-        <w:t>ཚེ་དང་ལྡན་པ་པད་མའི་མདོག་ག་ལ་བ་</w:t>
+        <w:t>111. ཚེ་དང་ལྡན་པ་པད་མའི་མདོག་ག་ལ་བ་</w:t>
       </w:r>
       <w:r>
         <w:rPr>
@@ -2631,7 +2631,7 @@
         <w:rPr>
           <w:rStyle w:val="Tibetan"/>
         </w:rPr>
-        <w:t>སྨྲས་པ།</w:t>
+        <w:t>112. སྨྲས་པ།</w:t>
       </w:r>
       <w:r>
         <w:br/>
@@ -2647,7 +2647,7 @@
         <w:rPr>
           <w:rStyle w:val="Tibetan"/>
         </w:rPr>
-        <w:t>འཕགས་པ་</w:t>
+        <w:t>113. འཕགས་པ་</w:t>
       </w:r>
       <w:r>
         <w:br/>
@@ -2663,7 +2663,7 @@
         <w:rPr>
           <w:rStyle w:val="Tibetan"/>
         </w:rPr>
-        <w:t>གདན་བཤམས་པ་འདི་ལ་བཞུགས་</w:t>
+        <w:t>114. གདན་བཤམས་པ་འདི་ལ་བཞུགས་</w:t>
       </w:r>
       <w:r>
         <w:rPr>
@@ -2691,7 +2691,7 @@
         <w:rPr>
           <w:rStyle w:val="Tibetan"/>
         </w:rPr>
-        <w:t>དེ་ནས་ཚེ་དང་ལྡན་པ་པད་མའི་མདོག་གིས་</w:t>
+        <w:t>115. དེ་ནས་ཚེ་དང་ལྡན་པ་པད་མའི་མདོག་གིས་</w:t>
       </w:r>
       <w:r>
         <w:rPr>
@@ -2719,7 +2719,7 @@
         <w:rPr>
           <w:rStyle w:val="Tibetan"/>
         </w:rPr>
-        <w:t>ཅི་</w:t>
+        <w:t>116. ཅི་</w:t>
       </w:r>
       <w:r>
         <w:br/>
@@ -2735,7 +2735,7 @@
         <w:rPr>
           <w:rStyle w:val="Tibetan"/>
         </w:rPr>
-        <w:t>འདི་དགེ་བསྙེན་མ་ཅིག་ཡིན་ནམ་སྙམ་ནས་</w:t>
+        <w:t>117. འདི་དགེ་བསྙེན་མ་ཅིག་ཡིན་ནམ་སྙམ་ནས་</w:t>
       </w:r>
       <w:r>
         <w:br/>
@@ -2768,7 +2768,7 @@
         <w:rPr>
           <w:rStyle w:val="Tibetan"/>
         </w:rPr>
-        <w:t>སྟན་</w:t>
+        <w:t>118. སྟན་</w:t>
       </w:r>
       <w:r>
         <w:rPr>
@@ -2808,7 +2808,7 @@
         <w:rPr>
           <w:rStyle w:val="Tibetan"/>
         </w:rPr>
-        <w:t>བུད་མེད་དེས་འདོད་ཆགས་ཀྱི་ཤུགས་</w:t>
+        <w:t>119. བུད་མེད་དེས་འདོད་ཆགས་ཀྱི་ཤུགས་</w:t>
       </w:r>
       <w:r>
         <w:rPr>
@@ -2836,7 +2836,7 @@
         <w:rPr>
           <w:rStyle w:val="Tibetan"/>
         </w:rPr>
-        <w:t>པད་མའི་མདོག་ལ་སྨྲས་པ།</w:t>
+        <w:t>120. པད་མའི་མདོག་ལ་སྨྲས་པ།</w:t>
       </w:r>
       <w:r>
         <w:br/>
@@ -2852,7 +2852,7 @@
         <w:rPr>
           <w:rStyle w:val="Tibetan"/>
         </w:rPr>
-        <w:t>བཙུན་པ་</w:t>
+        <w:t>121. བཙུན་པ་</w:t>
       </w:r>
       <w:r>
         <w:br/>
@@ -2868,7 +2868,7 @@
         <w:rPr>
           <w:rStyle w:val="Tibetan"/>
         </w:rPr>
-        <w:t>ཁྱོད་ཀྱང་གཟུགས་དང་ལང་ཚོ་ཕུན་སུམ་ཚོགས་པ་ལགས་ལ།</w:t>
+        <w:t>122. ཁྱོད་ཀྱང་གཟུགས་དང་ལང་ཚོ་ཕུན་སུམ་ཚོགས་པ་ལགས་ལ།</w:t>
       </w:r>
       <w:r>
         <w:br/>
@@ -2884,7 +2884,7 @@
         <w:rPr>
           <w:rStyle w:val="Tibetan"/>
         </w:rPr>
-        <w:t>བདག་ཀྱང་ཡན་ལག་ཐམས་ཅད་སྡུག་པ་ལགས་ཀྱིས་</w:t>
+        <w:t>123. བདག་ཀྱང་ཡན་ལག་ཐམས་ཅད་སྡུག་པ་ལགས་ཀྱིས་</w:t>
       </w:r>
       <w:r>
         <w:rPr>
@@ -2911,7 +2911,7 @@
         <w:rPr>
           <w:rStyle w:val="Tibetan"/>
         </w:rPr>
-        <w:t>བདག་དང་གཟིམས་པར་གསོལ་ཞེས་</w:t>
+        <w:t>124. བདག་དང་གཟིམས་པར་གསོལ་ཞེས་</w:t>
       </w:r>
       <w:r>
         <w:br/>
@@ -2927,7 +2927,7 @@
         <w:rPr>
           <w:rStyle w:val="Tibetan"/>
         </w:rPr>
-        <w:t>བྱས་སོ། །</w:t>
+        <w:t>125. བྱས་སོ། །</w:t>
       </w:r>
       <w:r>
         <w:br/>
@@ -2943,7 +2943,7 @@
         <w:rPr>
           <w:rStyle w:val="Tibetan"/>
         </w:rPr>
-        <w:t>དེ་ནས་དེ་ཐོས་མ་ཐག་ཏུ་</w:t>
+        <w:t>126. དེ་ནས་དེ་ཐོས་མ་ཐག་ཏུ་</w:t>
       </w:r>
       <w:r>
         <w:br/>
@@ -2959,7 +2959,7 @@
         <w:rPr>
           <w:rStyle w:val="Tibetan"/>
         </w:rPr>
-        <w:t>ཚེ་དང་ལྡན་པ་པད་མའི་མདོག་གིས་རྣ་བ་གཉིས་བཀག་སྟེ་</w:t>
+        <w:t>127. ཚེ་དང་ལྡན་པ་པད་མའི་མདོག་གིས་རྣ་བ་གཉིས་བཀག་སྟེ་</w:t>
       </w:r>
       <w:r>
         <w:br/>
@@ -2975,7 +2975,7 @@
         <w:rPr>
           <w:rStyle w:val="Tibetan"/>
         </w:rPr>
-        <w:t>འདུག་ནས།</w:t>
+        <w:t>128. འདུག་ནས།</w:t>
       </w:r>
       <w:r>
         <w:br/>
@@ -2991,7 +2991,7 @@
         <w:rPr>
           <w:rStyle w:val="Tibetan"/>
         </w:rPr>
-        <w:t>བདག་ནི་སྡིག་པ་</w:t>
+        <w:t>129. བདག་ནི་སྡིག་པ་</w:t>
       </w:r>
       <w:r>
         <w:rPr>
@@ -3019,7 +3019,7 @@
         <w:rPr>
           <w:rStyle w:val="Tibetan"/>
         </w:rPr>
-        <w:t>བཅོམ་ལྡན་འདས་ཀྱི་</w:t>
+        <w:t>130. བཅོམ་ལྡན་འདས་ཀྱི་</w:t>
       </w:r>
       <w:r>
         <w:rPr>
@@ -3047,7 +3047,7 @@
         <w:rPr>
           <w:rStyle w:val="Tibetan"/>
         </w:rPr>
-        <w:t>བྱས་སོ། །</w:t>
+        <w:t>131. བྱས་སོ། །</w:t>
       </w:r>
       <w:r>
         <w:br/>
@@ -3083,7 +3083,7 @@
         <w:rPr>
           <w:rStyle w:val="Tibetan"/>
         </w:rPr>
-        <w:t>བུད་མེད་དེས་སྨྲས་པ།</w:t>
+        <w:t>132. བུད་མེད་དེས་སྨྲས་པ།</w:t>
       </w:r>
       <w:r>
         <w:br/>
@@ -3099,7 +3099,7 @@
         <w:rPr>
           <w:rStyle w:val="Tibetan"/>
         </w:rPr>
-        <w:t>གནོད་ཅང་</w:t>
+        <w:t>133. གནོད་ཅང་</w:t>
       </w:r>
       <w:r>
         <w:rPr>
@@ -3127,7 +3127,7 @@
         <w:rPr>
           <w:rStyle w:val="Tibetan"/>
         </w:rPr>
-        <w:t>གལ་ཏེ་ཁྱོད་འདོད་པ་རྣམས་མི་བཞེད་ན་སྨད་འཚོང་མའི་ཁྱིམ་དུ་བྱོན་ཏེ་ཅི་བགྱི།</w:t>
+        <w:t>134. གལ་ཏེ་ཁྱོད་འདོད་པ་རྣམས་མི་བཞེད་ན་སྨད་འཚོང་མའི་ཁྱིམ་དུ་བྱོན་ཏེ་ཅི་བགྱི།</w:t>
       </w:r>
       <w:r>
         <w:br/>
@@ -3143,7 +3143,7 @@
         <w:rPr>
           <w:rStyle w:val="Tibetan"/>
         </w:rPr>
-        <w:t>པད་མའི་མདོག་གིས་སྨྲས་པ།</w:t>
+        <w:t>135. པད་མའི་མདོག་གིས་སྨྲས་པ།</w:t>
       </w:r>
       <w:r>
         <w:br/>
@@ -3159,7 +3159,7 @@
         <w:rPr>
           <w:rStyle w:val="Tibetan"/>
         </w:rPr>
-        <w:t>བདག་གསར་དུ་འོངས་པས་སྤྱོད་ཡུལ་གྱི་རྒྱུས་མི་ཤེས་</w:t>
+        <w:t>136. བདག་གསར་དུ་འོངས་པས་སྤྱོད་ཡུལ་གྱི་རྒྱུས་མི་ཤེས་</w:t>
       </w:r>
       <w:r>
         <w:rPr>
@@ -3187,7 +3187,7 @@
         <w:rPr>
           <w:rStyle w:val="Tibetan"/>
         </w:rPr>
-        <w:t>དེའི་ཕྱིར་འདིར་</w:t>
+        <w:t>137. དེའི་ཕྱིར་འདིར་</w:t>
       </w:r>
       <w:r>
         <w:rPr>
@@ -3215,7 +3215,7 @@
         <w:rPr>
           <w:rStyle w:val="Tibetan"/>
         </w:rPr>
-        <w:t>བདག་ནི་འདོད་པ་རྣམས་དོན་དུ་གཉེར་བ་མ་ཡིན་ཏེ་</w:t>
+        <w:t>138. བདག་ནི་འདོད་པ་རྣམས་དོན་དུ་གཉེར་བ་མ་ཡིན་ཏེ་</w:t>
       </w:r>
       <w:r>
         <w:br/>
@@ -3231,7 +3231,7 @@
         <w:rPr>
           <w:rStyle w:val="Tibetan"/>
         </w:rPr>
-        <w:t>བདག་གིས་</w:t>
+        <w:t>139. བདག་གིས་</w:t>
       </w:r>
       <w:r>
         <w:rPr>
@@ -3271,7 +3271,7 @@
         <w:rPr>
           <w:rStyle w:val="Tibetan"/>
         </w:rPr>
-        <w:t>མོས་སྨྲས་པ།</w:t>
+        <w:t>140. མོས་སྨྲས་པ།</w:t>
       </w:r>
       <w:r>
         <w:br/>
@@ -3287,7 +3287,7 @@
         <w:rPr>
           <w:rStyle w:val="Tibetan"/>
         </w:rPr>
-        <w:t>ཁྱོད་མི་བཞེད་ན་ཡང་བདག་གིས་ཁྱོད་མཐུ་ཀར་</w:t>
+        <w:t>141. ཁྱོད་མི་བཞེད་ན་ཡང་བདག་གིས་ཁྱོད་མཐུ་ཀར་</w:t>
       </w:r>
       <w:r>
         <w:rPr>
@@ -3315,7 +3315,7 @@
         <w:rPr>
           <w:rStyle w:val="Tibetan"/>
         </w:rPr>
-        <w:t>ཉལ་</w:t>
+        <w:t>142. ཉལ་</w:t>
       </w:r>
       <w:r>
         <w:rPr>
@@ -3343,7 +3343,7 @@
         <w:rPr>
           <w:rStyle w:val="Tibetan"/>
         </w:rPr>
-        <w:t>དེ་ནས་དེ་ཐོས་མ་ཐག་ཏུ་</w:t>
+        <w:t>143. དེ་ནས་དེ་ཐོས་མ་ཐག་ཏུ་</w:t>
       </w:r>
       <w:r>
         <w:br/>
@@ -3359,7 +3359,7 @@
         <w:rPr>
           <w:rStyle w:val="Tibetan"/>
         </w:rPr>
-        <w:t>ཚེ་དང་ལྡན་པ་པད་མའི་མདོག་དངངས་</w:t>
+        <w:t>144. ཚེ་དང་ལྡན་པ་པད་མའི་མདོག་དངངས་</w:t>
       </w:r>
       <w:r>
         <w:rPr>
@@ -3387,7 +3387,7 @@
         <w:rPr>
           <w:rStyle w:val="Tibetan"/>
         </w:rPr>
-        <w:t>སྟན་ལས་ལངས་ཏེ།</w:t>
+        <w:t>145. སྟན་ལས་ལངས་ཏེ།</w:t>
       </w:r>
       <w:r>
         <w:br/>
@@ -3403,7 +3403,7 @@
         <w:rPr>
           <w:rStyle w:val="Tibetan"/>
         </w:rPr>
-        <w:t>ཕྱིར་བྱུང་ནས་</w:t>
+        <w:t>146. ཕྱིར་བྱུང་ནས་</w:t>
       </w:r>
       <w:r>
         <w:br/>
@@ -3419,7 +3419,7 @@
         <w:rPr>
           <w:rStyle w:val="Tibetan"/>
         </w:rPr>
-        <w:t>བསོད་སྙོམས་མ་བྱས་པར་གཙུག་ལག་ཁང་དུ་སོང་ངོ་། །</w:t>
+        <w:t>147. བསོད་སྙོམས་མ་བྱས་པར་གཙུག་ལག་ཁང་དུ་སོང་ངོ་། །</w:t>
       </w:r>
       <w:r>
         <w:br/>
@@ -3450,7 +3450,7 @@
         <w:rPr>
           <w:rStyle w:val="Tibetan"/>
         </w:rPr>
-        <w:t>དེའི་ཕྱིར་བྱུང་སྟེ་</w:t>
+        <w:t>148. དེའི་ཕྱིར་བྱུང་སྟེ་</w:t>
       </w:r>
       <w:r>
         <w:br/>
@@ -3466,7 +3466,7 @@
         <w:rPr>
           <w:rStyle w:val="Tibetan"/>
         </w:rPr>
-        <w:t>སོང་ནས་</w:t>
+        <w:t>149. སོང་ནས་</w:t>
       </w:r>
       <w:r>
         <w:br/>
@@ -3482,7 +3482,7 @@
         <w:rPr>
           <w:rStyle w:val="Tibetan"/>
         </w:rPr>
-        <w:t>སྨད་འཚོང་མ་</w:t>
+        <w:t>150. སྨད་འཚོང་མ་</w:t>
       </w:r>
       <w:r>
         <w:rPr>
@@ -3510,7 +3510,7 @@
         <w:rPr>
           <w:rStyle w:val="Tibetan"/>
         </w:rPr>
-        <w:t>རིགས་ངན་མོ་སྔགས་ཀྱི་མཐུ་ཡོད་པ་ཞིག་བཀུག་ནས་</w:t>
+        <w:t>151. རིགས་ངན་མོ་སྔགས་ཀྱི་མཐུ་ཡོད་པ་ཞིག་བཀུག་ནས་</w:t>
       </w:r>
       <w:r>
         <w:br/>
@@ -3526,7 +3526,7 @@
         <w:rPr>
           <w:rStyle w:val="Tibetan"/>
         </w:rPr>
-        <w:t>དེ་ལ་གཏམ་དེ་</w:t>
+        <w:t>152. དེ་ལ་གཏམ་དེ་</w:t>
       </w:r>
       <w:r>
         <w:rPr>
@@ -3566,7 +3566,7 @@
         <w:rPr>
           <w:rStyle w:val="Tibetan"/>
         </w:rPr>
-        <w:t>སྨྲས་པ།</w:t>
+        <w:t>153. སྨྲས་པ།</w:t>
       </w:r>
       <w:r>
         <w:br/>
@@ -3582,7 +3582,7 @@
         <w:rPr>
           <w:rStyle w:val="Tibetan"/>
         </w:rPr>
-        <w:t>བདག་དགེ་སློང་དེ་དང་</w:t>
+        <w:t>154. བདག་དགེ་སློང་དེ་དང་</w:t>
       </w:r>
       <w:r>
         <w:rPr>
@@ -3610,7 +3610,7 @@
         <w:rPr>
           <w:rStyle w:val="Tibetan"/>
         </w:rPr>
-        <w:t>བདག་གིས་ཁྱོད་ལ་གསེར་མང་དུ་སྦྱིན་ནོ་ཞེས་</w:t>
+        <w:t>155. བདག་གིས་ཁྱོད་ལ་གསེར་མང་དུ་སྦྱིན་ནོ་ཞེས་</w:t>
       </w:r>
       <w:r>
         <w:br/>
@@ -3626,7 +3626,7 @@
         <w:rPr>
           <w:rStyle w:val="Tibetan"/>
         </w:rPr>
-        <w:t>བྱས་སོ། །</w:t>
+        <w:t>156. བྱས་སོ། །</w:t>
       </w:r>
       <w:r>
         <w:br/>
@@ -3642,7 +3642,7 @@
         <w:rPr>
           <w:rStyle w:val="Tibetan"/>
         </w:rPr>
-        <w:t>དེ་ནས་དེས་དེ་ལྟར་བགྱིའོ་ཞེས་</w:t>
+        <w:t>157. དེ་ནས་དེས་དེ་ལྟར་བགྱིའོ་ཞེས་</w:t>
       </w:r>
       <w:r>
         <w:br/>
@@ -3658,7 +3658,7 @@
         <w:rPr>
           <w:rStyle w:val="Tibetan"/>
         </w:rPr>
-        <w:t>སྨྲས་ནས།</w:t>
+        <w:t>158. སྨྲས་ནས།</w:t>
       </w:r>
       <w:r>
         <w:br/>
@@ -3689,7 +3689,7 @@
         <w:rPr>
           <w:rStyle w:val="Tibetan"/>
         </w:rPr>
-        <w:t>རིགས་ངན་མོ་དེས་བུད་མེད་དེ་རྒྱན་ཐམས་ཅད་ཀྱིས་བཀླུབས་</w:t>
+        <w:t>159. རིགས་ངན་མོ་དེས་བུད་མེད་དེ་རྒྱན་ཐམས་ཅད་ཀྱིས་བཀླུབས་</w:t>
       </w:r>
       <w:r>
         <w:rPr>
@@ -3717,7 +3717,7 @@
         <w:rPr>
           <w:rStyle w:val="Tibetan"/>
         </w:rPr>
-        <w:t>ཁྱིམ་དེ་ལྷ་ཁང་བཞིན་དུ་བྱས་ཏེ་</w:t>
+        <w:t>160. ཁྱིམ་དེ་ལྷ་ཁང་བཞིན་དུ་བྱས་ཏེ་</w:t>
       </w:r>
       <w:r>
         <w:br/>
@@ -3733,7 +3733,7 @@
         <w:rPr>
           <w:rStyle w:val="Tibetan"/>
         </w:rPr>
-        <w:t>བཞག་ནས།</w:t>
+        <w:t>161. བཞག་ནས།</w:t>
       </w:r>
       <w:r>
         <w:br/>
@@ -3749,7 +3749,7 @@
         <w:rPr>
           <w:rStyle w:val="Tibetan"/>
         </w:rPr>
-        <w:t>དཀྱིལ་འཁོར་བ་ལང་གི་ལྕི་བས་བྱུགས་ཏེ་</w:t>
+        <w:t>162. དཀྱིལ་འཁོར་བ་ལང་གི་ལྕི་བས་བྱུགས་ཏེ་</w:t>
       </w:r>
       <w:r>
         <w:br/>
@@ -3765,7 +3765,7 @@
         <w:rPr>
           <w:rStyle w:val="Tibetan"/>
         </w:rPr>
-        <w:t>བདུག་སྤོས་དང་མེ་ཏོག་དང་ལྷ་བཤོས་ཀྱི་ཆོ་ག་རྣམས་བཤམས་ནས་</w:t>
+        <w:t>163. བདུག་སྤོས་དང་མེ་ཏོག་དང་ལྷ་བཤོས་ཀྱི་ཆོ་ག་རྣམས་བཤམས་ནས་</w:t>
       </w:r>
       <w:r>
         <w:br/>
@@ -3781,7 +3781,7 @@
         <w:rPr>
           <w:rStyle w:val="Tibetan"/>
         </w:rPr>
-        <w:t>མེ་སྦར་ཏེ་</w:t>
+        <w:t>164. མེ་སྦར་ཏེ་</w:t>
       </w:r>
       <w:r>
         <w:br/>
@@ -3797,7 +3797,7 @@
         <w:rPr>
           <w:rStyle w:val="Tibetan"/>
         </w:rPr>
-        <w:t>ཡུངས་ཀར་</w:t>
+        <w:t>165. ཡུངས་ཀར་</w:t>
       </w:r>
       <w:r>
         <w:rPr>
@@ -3837,7 +3837,7 @@
         <w:rPr>
           <w:rStyle w:val="Tibetan"/>
         </w:rPr>
-        <w:t>མེའི་ནང་དུ་འདེབས་སོ། །</w:t>
+        <w:t>166. མེའི་ནང་དུ་འདེབས་སོ། །</w:t>
       </w:r>
       <w:r>
         <w:br/>
@@ -3853,7 +3853,7 @@
         <w:rPr>
           <w:rStyle w:val="Tibetan"/>
         </w:rPr>
-        <w:t>ཚེ་དང་ལྡན་པ་དེ་ཡང་སྔགས་ཀྱི་མཐུས་དྲངས་ནས་</w:t>
+        <w:t>167. ཚེ་དང་ལྡན་པ་དེ་ཡང་སྔགས་ཀྱི་མཐུས་དྲངས་ནས་</w:t>
       </w:r>
       <w:r>
         <w:br/>
@@ -3869,7 +3869,7 @@
         <w:rPr>
           <w:rStyle w:val="Tibetan"/>
         </w:rPr>
-        <w:t>ཕྱིར་སྨད་འཚོང་མའི་ཁྱིམ་དེ་ཉིད་དུ་འོངས་སོ། །</w:t>
+        <w:t>168. ཕྱིར་སྨད་འཚོང་མའི་ཁྱིམ་དེ་ཉིད་དུ་འོངས་སོ། །</w:t>
       </w:r>
       <w:r>
         <w:br/>
@@ -3885,7 +3885,7 @@
         <w:rPr>
           <w:rStyle w:val="Tibetan"/>
         </w:rPr>
-        <w:t>དེ་ནས་རིགས་ངན་མོ་དེས་ཚེ་དང་ལྡན་པ་པད་མའི་མདོག་ཁྱིམ་དེར་འོངས་པར་</w:t>
+        <w:t>169. དེ་ནས་རིགས་ངན་མོ་དེས་ཚེ་དང་ལྡན་པ་པད་མའི་མདོག་ཁྱིམ་དེར་འོངས་པར་</w:t>
       </w:r>
       <w:r>
         <w:rPr>
@@ -3913,7 +3913,7 @@
         <w:rPr>
           <w:rStyle w:val="Tibetan"/>
         </w:rPr>
-        <w:t>མཐོང་ནས་</w:t>
+        <w:t>170. མཐོང་ནས་</w:t>
       </w:r>
       <w:r>
         <w:br/>
@@ -3929,7 +3929,7 @@
         <w:rPr>
           <w:rStyle w:val="Tibetan"/>
         </w:rPr>
-        <w:t>སྨྲས་པ།</w:t>
+        <w:t>171. སྨྲས་པ།</w:t>
       </w:r>
       <w:r>
         <w:br/>
@@ -3945,7 +3945,7 @@
         <w:rPr>
           <w:rStyle w:val="Tibetan"/>
         </w:rPr>
-        <w:t>བཙུན་པ་</w:t>
+        <w:t>172. བཙུན་པ་</w:t>
       </w:r>
       <w:r>
         <w:br/>
@@ -3961,7 +3961,7 @@
         <w:rPr>
           <w:rStyle w:val="Tibetan"/>
         </w:rPr>
-        <w:t>ཁྱོད་ཁྱིམ་འདིར་འོངས་པ་ལ་བྱ་བ་གཉིས་ཡོད་དེ་</w:t>
+        <w:t>173. ཁྱོད་ཁྱིམ་འདིར་འོངས་པ་ལ་བྱ་བ་གཉིས་ཡོད་དེ་</w:t>
       </w:r>
       <w:r>
         <w:br/>
@@ -3977,7 +3977,7 @@
         <w:rPr>
           <w:rStyle w:val="Tibetan"/>
         </w:rPr>
-        <w:t>ཡང་ན་ནི་སྨད་འཚོང་མ་འདི་དང་ལྷན་ཅིག་ཏུ་ཉོལ་ཅིག །</w:t>
+        <w:t>174. ཡང་ན་ནི་སྨད་འཚོང་མ་འདི་དང་ལྷན་ཅིག་ཏུ་ཉོལ་ཅིག །</w:t>
       </w:r>
       <w:r>
         <w:br/>
@@ -3993,7 +3993,7 @@
         <w:rPr>
           <w:rStyle w:val="Tibetan"/>
         </w:rPr>
-        <w:t>ཡང་ན་ནི་མེ་འདིའི་ནང་དུ་མཆོངས་ཤིག་ཅེས་</w:t>
+        <w:t>175. ཡང་ན་ནི་མེ་འདིའི་ནང་དུ་མཆོངས་ཤིག་ཅེས་</w:t>
       </w:r>
       <w:r>
         <w:br/>
@@ -4009,7 +4009,7 @@
         <w:rPr>
           <w:rStyle w:val="Tibetan"/>
         </w:rPr>
-        <w:t>བྱས་སོ། །</w:t>
+        <w:t>176. བྱས་སོ། །</w:t>
       </w:r>
       <w:r>
         <w:br/>
@@ -4046,7 +4046,7 @@
         <w:rPr>
           <w:rStyle w:val="Tibetan"/>
         </w:rPr>
-        <w:t>དེ་ནས་དེ་ཐོས་མ་ཐག་ཏུ་ཚེ་དང་ལྡན་པ་པད་མའི་མདོག་གིས་བསམས་པ།</w:t>
+        <w:t>177. དེ་ནས་དེ་ཐོས་མ་ཐག་ཏུ་ཚེ་དང་ལྡན་པ་པད་མའི་མདོག་གིས་བསམས་པ།</w:t>
       </w:r>
       <w:r>
         <w:br/>
@@ -4062,7 +4062,7 @@
         <w:rPr>
           <w:rStyle w:val="Tibetan"/>
         </w:rPr>
-        <w:t>དེ་བཞིན་གཤེགས་པ་ནི་འཇིག་རྟེན་དུ་བརྒྱ་ལམ་བརྒྱ་ལམ་ན་</w:t>
+        <w:t>178. དེ་བཞིན་གཤེགས་པ་ནི་འཇིག་རྟེན་དུ་བརྒྱ་ལམ་བརྒྱ་ལམ་ན་</w:t>
       </w:r>
       <w:r>
         <w:rPr>
@@ -4090,7 +4090,7 @@
         <w:rPr>
           <w:rStyle w:val="Tibetan"/>
         </w:rPr>
-        <w:t>དཔེར་ན་ཨུ་དུམ་བཱ་</w:t>
+        <w:t>179. དཔེར་ན་ཨུ་དུམ་བཱ་</w:t>
       </w:r>
       <w:r>
         <w:rPr>
@@ -4118,7 +4118,7 @@
         <w:rPr>
           <w:rStyle w:val="Tibetan"/>
         </w:rPr>
-        <w:t>མིར་སྐྱེ་བ་[71a]འཐོབ་</w:t>
+        <w:t>180. མིར་སྐྱེ་བ་[71a]འཐོབ་</w:t>
       </w:r>
       <w:r>
         <w:rPr>
@@ -4181,7 +4181,7 @@
         <w:rPr>
           <w:rStyle w:val="Tibetan"/>
         </w:rPr>
-        <w:t>འདི་དང་ཕྲད་པར་བྱ་བ་ནི་དེ་ལྟ་མ་ཡིན་ནོ་སྙམ་དུ་</w:t>
+        <w:t>181. འདི་དང་ཕྲད་པར་བྱ་བ་ནི་དེ་ལྟ་མ་ཡིན་ནོ་སྙམ་དུ་</w:t>
       </w:r>
       <w:r>
         <w:br/>
@@ -4197,7 +4197,7 @@
         <w:rPr>
           <w:rStyle w:val="Tibetan"/>
         </w:rPr>
-        <w:t>བསམས་ནས།</w:t>
+        <w:t>182. བསམས་ནས།</w:t>
       </w:r>
       <w:r>
         <w:br/>
@@ -4213,7 +4213,7 @@
         <w:rPr>
           <w:rStyle w:val="Tibetan"/>
         </w:rPr>
-        <w:t>གོས་རྣམས་ཕུད་</w:t>
+        <w:t>183. གོས་རྣམས་ཕུད་</w:t>
       </w:r>
       <w:r>
         <w:rPr>
@@ -4241,7 +4241,7 @@
         <w:rPr>
           <w:rStyle w:val="Tibetan"/>
         </w:rPr>
-        <w:t>རིགས་ངན་མོ་ལ་གཏད་</w:t>
+        <w:t>184. རིགས་ངན་མོ་ལ་གཏད་</w:t>
       </w:r>
       <w:r>
         <w:rPr>
@@ -4269,7 +4269,7 @@
         <w:rPr>
           <w:rStyle w:val="Tibetan"/>
         </w:rPr>
-        <w:t>སྨྲས་པ།</w:t>
+        <w:t>185. སྨྲས་པ།</w:t>
       </w:r>
       <w:r>
         <w:br/>
@@ -4285,7 +4285,7 @@
         <w:rPr>
           <w:rStyle w:val="Tibetan"/>
         </w:rPr>
-        <w:t>ཆེ་ཞེ་</w:t>
+        <w:t>186. ཆེ་ཞེ་</w:t>
       </w:r>
       <w:r>
         <w:br/>
@@ -4301,7 +4301,7 @@
         <w:rPr>
           <w:rStyle w:val="Tibetan"/>
         </w:rPr>
-        <w:t>གོས་འདི་</w:t>
+        <w:t>187. གོས་འདི་</w:t>
       </w:r>
       <w:r>
         <w:rPr>
@@ -4329,7 +4329,7 @@
         <w:rPr>
           <w:rStyle w:val="Tibetan"/>
         </w:rPr>
-        <w:t>བདག་གི་ཚངས་པ་མཚུངས་པར་སྤྱོད་པ་རྣམས་ལ་ཕུལ་ཅིག །</w:t>
+        <w:t>188. བདག་གི་ཚངས་པ་མཚུངས་པར་སྤྱོད་པ་རྣམས་ལ་ཕུལ་ཅིག །</w:t>
       </w:r>
       <w:r>
         <w:br/>
@@ -4345,7 +4345,7 @@
         <w:rPr>
           <w:rStyle w:val="Tibetan"/>
         </w:rPr>
-        <w:t>རིགས་ངན་མོས་སྨྲས་པ</w:t>
+        <w:t>189. རིགས་ངན་མོས་སྨྲས་པ</w:t>
       </w:r>
       <w:r>
         <w:rPr>
@@ -4373,7 +4373,7 @@
         <w:rPr>
           <w:rStyle w:val="Tibetan"/>
         </w:rPr>
-        <w:t>བཙུན་པ་</w:t>
+        <w:t>190. བཙུན་པ་</w:t>
       </w:r>
       <w:r>
         <w:br/>
@@ -4389,7 +4389,7 @@
         <w:rPr>
           <w:rStyle w:val="Tibetan"/>
         </w:rPr>
-        <w:t>ཁྱོད་ཅི་བྱེད།</w:t>
+        <w:t>191. ཁྱོད་ཅི་བྱེད།</w:t>
       </w:r>
       <w:r>
         <w:br/>
@@ -4405,7 +4405,7 @@
         <w:rPr>
           <w:rStyle w:val="Tibetan"/>
         </w:rPr>
-        <w:t>པད་མའི་མདོག་གིས་སྨྲས་པ།</w:t>
+        <w:t>192. པད་མའི་མདོག་གིས་སྨྲས་པ།</w:t>
       </w:r>
       <w:r>
         <w:br/>
@@ -4421,7 +4421,7 @@
         <w:rPr>
           <w:rStyle w:val="Tibetan"/>
         </w:rPr>
-        <w:t>མེའི་ནང་དུ་མཆོང་བར་ཆད་དོ། །</w:t>
+        <w:t>193. མེའི་ནང་དུ་མཆོང་བར་ཆད་དོ། །</w:t>
       </w:r>
       <w:r>
         <w:br/>
@@ -4456,7 +4456,7 @@
         <w:rPr>
           <w:rStyle w:val="Tibetan"/>
         </w:rPr>
-        <w:t>དེས་དེའི་ཚིག་དེ་ཐོས་ནས་</w:t>
+        <w:t>194. དེས་དེའི་ཚིག་དེ་ཐོས་ནས་</w:t>
       </w:r>
       <w:r>
         <w:br/>
@@ -4472,7 +4472,7 @@
         <w:rPr>
           <w:rStyle w:val="Tibetan"/>
         </w:rPr>
-        <w:t>རིགས་ངན་མོ་མི་དགའ་བར་གྱུར་ཏེ་</w:t>
+        <w:t>195. རིགས་ངན་མོ་མི་དགའ་བར་གྱུར་ཏེ་</w:t>
       </w:r>
       <w:r>
         <w:br/>
@@ -4488,7 +4488,7 @@
         <w:rPr>
           <w:rStyle w:val="Tibetan"/>
         </w:rPr>
-        <w:t>བསམས་པ།</w:t>
+        <w:t>196. བསམས་པ།</w:t>
       </w:r>
       <w:r>
         <w:br/>
@@ -4504,7 +4504,7 @@
         <w:rPr>
           <w:rStyle w:val="Tibetan"/>
         </w:rPr>
-        <w:t>ཀྱེ་མ་</w:t>
+        <w:t>197. ཀྱེ་མ་</w:t>
       </w:r>
       <w:r>
         <w:br/>
@@ -4520,7 +4520,7 @@
         <w:rPr>
           <w:rStyle w:val="Tibetan"/>
         </w:rPr>
-        <w:t>བདག་དབུལ་བས་བདག་གིས་འདི་ལྟ་བུའི་ཡོན་གནས་དག་ལ་ཉེས་པ་བྱེད་</w:t>
+        <w:t>198. བདག་དབུལ་བས་བདག་གིས་འདི་ལྟ་བུའི་ཡོན་གནས་དག་ལ་ཉེས་པ་བྱེད་</w:t>
       </w:r>
       <w:r>
         <w:rPr>
@@ -4548,7 +4548,7 @@
         <w:rPr>
           <w:rStyle w:val="Tibetan"/>
         </w:rPr>
-        <w:t>བདག་གིས་འདི་ལྟ་བུའི་སེམས་ཅན་དག་པ་མི་དགའ་བར་བྱ་བ་</w:t>
+        <w:t>199. བདག་གིས་འདི་ལྟ་བུའི་སེམས་ཅན་དག་པ་མི་དགའ་བར་བྱ་བ་</w:t>
       </w:r>
       <w:r>
         <w:rPr>
@@ -4576,7 +4576,7 @@
         <w:rPr>
           <w:rStyle w:val="Tibetan"/>
         </w:rPr>
-        <w:t>དེས་ཆོ་ག་ཐམས་ཅད་བཏང་སྟེ་</w:t>
+        <w:t>200. དེས་ཆོ་ག་ཐམས་ཅད་བཏང་སྟེ་</w:t>
       </w:r>
       <w:r>
         <w:br/>
@@ -4592,7 +4592,7 @@
         <w:rPr>
           <w:rStyle w:val="Tibetan"/>
         </w:rPr>
-        <w:t>གུས་པར་བསྒྲིམ་</w:t>
+        <w:t>201. གུས་པར་བསྒྲིམ་</w:t>
       </w:r>
       <w:r>
         <w:rPr>
@@ -4620,7 +4620,7 @@
         <w:rPr>
           <w:rStyle w:val="Tibetan"/>
         </w:rPr>
-        <w:t>སེམས་ཅན་དག་པ་</w:t>
+        <w:t>202. སེམས་ཅན་དག་པ་</w:t>
       </w:r>
       <w:r>
         <w:rPr>
@@ -4648,7 +4648,7 @@
         <w:rPr>
           <w:rStyle w:val="Tibetan"/>
         </w:rPr>
-        <w:t>བདག་ཉེས་པར་</w:t>
+        <w:t>203. བདག་ཉེས་པར་</w:t>
       </w:r>
       <w:r>
         <w:rPr>
@@ -4676,7 +4676,7 @@
         <w:rPr>
           <w:rStyle w:val="Tibetan"/>
         </w:rPr>
-        <w:t>པད་མའི་མདོག་གིས་སྨྲས་པ་</w:t>
+        <w:t>204. པད་མའི་མདོག་གིས་སྨྲས་པ་</w:t>
       </w:r>
       <w:r>
         <w:br/>
@@ -4692,7 +4692,7 @@
         <w:rPr>
           <w:rStyle w:val="Tibetan"/>
         </w:rPr>
-        <w:t>ངས་ནི་བཟོད་ན་ཁྱོད་བདག་གི་ལས་རྣམས་ཀྱིས་མི་བཟོད་དོ། །</w:t>
+        <w:t>205. ངས་ནི་བཟོད་ན་ཁྱོད་བདག་གི་ལས་རྣམས་ཀྱིས་མི་བཟོད་དོ། །</w:t>
       </w:r>
       <w:r>
         <w:br/>
@@ -4708,7 +4708,7 @@
         <w:rPr>
           <w:rStyle w:val="Tibetan"/>
         </w:rPr>
-        <w:t>དེ་ནས་སྨད་འཚོང་མ་དེ་ཡང་མཐོང་མ་ཐག་ཏུ་འདོད་པའི་འདོད་ཆགས་དང་བྲལ་བར་གྱུར་ནས་</w:t>
+        <w:t>206. དེ་ནས་སྨད་འཚོང་མ་དེ་ཡང་མཐོང་མ་ཐག་ཏུ་འདོད་པའི་འདོད་ཆགས་དང་བྲལ་བར་གྱུར་ནས་</w:t>
       </w:r>
       <w:r>
         <w:br/>
@@ -4724,7 +4724,7 @@
         <w:rPr>
           <w:rStyle w:val="Tibetan"/>
         </w:rPr>
-        <w:t>དེ་ལ་དགའ་བ་སྐྱེས་སོ། །</w:t>
+        <w:t>207. དེ་ལ་དགའ་བ་སྐྱེས་སོ། །</w:t>
       </w:r>
       <w:r>
         <w:br/>
@@ -4755,7 +4755,7 @@
         <w:rPr>
           <w:rStyle w:val="Tibetan"/>
         </w:rPr>
-        <w:t>དགའ་བ་སྐྱེས་</w:t>
+        <w:t>208. དགའ་བ་སྐྱེས་</w:t>
       </w:r>
       <w:r>
         <w:rPr>
@@ -4783,7 +4783,7 @@
         <w:rPr>
           <w:rStyle w:val="Tibetan"/>
         </w:rPr>
-        <w:t>རྐང་པ་ལ་ཕྱག་འཚལ་ཏེ་</w:t>
+        <w:t>209. རྐང་པ་ལ་ཕྱག་འཚལ་ཏེ་</w:t>
       </w:r>
       <w:r>
         <w:br/>
@@ -4799,7 +4799,7 @@
         <w:rPr>
           <w:rStyle w:val="Tibetan"/>
         </w:rPr>
-        <w:t>སྨྲས་པ།</w:t>
+        <w:t>210. སྨྲས་པ།</w:t>
       </w:r>
       <w:r>
         <w:br/>
@@ -4815,7 +4815,7 @@
         <w:rPr>
           <w:rStyle w:val="Tibetan"/>
         </w:rPr>
-        <w:t>སྐལ་བ་ཆེན་པོ་དང་ལྡན་པ་</w:t>
+        <w:t>211. སྐལ་བ་ཆེན་པོ་དང་ལྡན་པ་</w:t>
       </w:r>
       <w:r>
         <w:br/>
@@ -4831,7 +4831,7 @@
         <w:rPr>
           <w:rStyle w:val="Tibetan"/>
         </w:rPr>
-        <w:t>བདག་འདོད་པའི་འདོད་</w:t>
+        <w:t>212. བདག་འདོད་པའི་འདོད་</w:t>
       </w:r>
       <w:r>
         <w:rPr>
@@ -4894,7 +4894,7 @@
         <w:rPr>
           <w:rStyle w:val="Tibetan"/>
         </w:rPr>
-        <w:t>སྨྲས་ནས།</w:t>
+        <w:t>213. སྨྲས་ནས།</w:t>
       </w:r>
       <w:r>
         <w:br/>
@@ -4910,7 +4910,7 @@
         <w:rPr>
           <w:rStyle w:val="Tibetan"/>
         </w:rPr>
-        <w:t>བུ་མོ་སྨད་འཚོང་མ་དེ་དང་རིགས་ངན་མོ་དེ་གཉིས་ཆོས་མཉན་པའི་ཕྱིར་ཚེ་དང་ལྡན་པ་པད་མའི་མདོག་གི་མདུན་དུ་འདུག་གོ། །</w:t>
+        <w:t>214. བུ་མོ་སྨད་འཚོང་མ་དེ་དང་རིགས་ངན་མོ་དེ་གཉིས་ཆོས་མཉན་པའི་ཕྱིར་ཚེ་དང་ལྡན་པ་པད་མའི་མདོག་གི་མདུན་དུ་འདུག་གོ། །</w:t>
       </w:r>
       <w:r>
         <w:br/>
@@ -4926,7 +4926,7 @@
         <w:rPr>
           <w:rStyle w:val="Tibetan"/>
         </w:rPr>
-        <w:t>དེ་ནས་ཚེ་དང་ལྡན་པ་པད་མའི་མདོག་གིས་དེ་གཉིས་ལ་དེ་དང་འཐུན་པའི་ཆོས་བསྟན་ནས།</w:t>
+        <w:t>215. དེ་ནས་ཚེ་དང་ལྡན་པ་པད་མའི་མདོག་གིས་དེ་གཉིས་ལ་དེ་དང་འཐུན་པའི་ཆོས་བསྟན་ནས།</w:t>
       </w:r>
       <w:r>
         <w:br/>
@@ -4942,7 +4942,7 @@
         <w:rPr>
           <w:rStyle w:val="Tibetan"/>
         </w:rPr>
-        <w:t>དེ་གཉིས་ཀྱིས་</w:t>
+        <w:t>216. དེ་གཉིས་ཀྱིས་</w:t>
       </w:r>
       <w:r>
         <w:rPr>
@@ -4970,7 +4970,7 @@
         <w:rPr>
           <w:rStyle w:val="Tibetan"/>
         </w:rPr>
-        <w:t>དེ་གཉིས་ཀྱིས་བདེན་པ་མཐོང་ནས་</w:t>
+        <w:t>217. དེ་གཉིས་ཀྱིས་བདེན་པ་མཐོང་ནས་</w:t>
       </w:r>
       <w:r>
         <w:br/>
@@ -4986,7 +4986,7 @@
         <w:rPr>
           <w:rStyle w:val="Tibetan"/>
         </w:rPr>
-        <w:t>སྨྲས་པ།</w:t>
+        <w:t>218. སྨྲས་པ།</w:t>
       </w:r>
       <w:r>
         <w:br/>
@@ -5002,7 +5002,7 @@
         <w:rPr>
           <w:rStyle w:val="Tibetan"/>
         </w:rPr>
-        <w:t>བཙུན་པ་</w:t>
+        <w:t>219. བཙུན་པ་</w:t>
       </w:r>
       <w:r>
         <w:br/>
@@ -5018,7 +5018,7 @@
         <w:rPr>
           <w:rStyle w:val="Tibetan"/>
         </w:rPr>
-        <w:t>བདག་ཅག་གཉིས་</w:t>
+        <w:t>220. བདག་ཅག་གཉིས་</w:t>
       </w:r>
       <w:r>
         <w:rPr>
@@ -5058,7 +5058,7 @@
         <w:rPr>
           <w:rStyle w:val="Tibetan"/>
         </w:rPr>
-        <w:t>བདག་ཅག་གཉིས་ཀྱང་བཅོམ་ལྡན་འདས་ཀྱི་ཐད་དུ་ཚངས་པར་སྤྱོད་པ་སྤྱད་པར་འཚལ་ལོ། །</w:t>
+        <w:t>221. བདག་ཅག་གཉིས་ཀྱང་བཅོམ་ལྡན་འདས་ཀྱི་ཐད་དུ་ཚངས་པར་སྤྱོད་པ་སྤྱད་པར་འཚལ་ལོ། །</w:t>
       </w:r>
       <w:r>
         <w:br/>
@@ -5074,7 +5074,7 @@
         <w:rPr>
           <w:rStyle w:val="Tibetan"/>
         </w:rPr>
-        <w:t>དེ་ནས་ཚེ་དང་ལྡན་པ་པད་མའི་མདོག་གིས་དེ་[71b]གཉིས་དགེ་སློང་མའི་གཙུག་</w:t>
+        <w:t>222. དེ་ནས་ཚེ་དང་ལྡན་པ་པད་མའི་མདོག་གིས་དེ་[71b]གཉིས་དགེ་སློང་མའི་གཙུག་</w:t>
       </w:r>
       <w:r>
         <w:rPr>
@@ -5102,7 +5102,7 @@
         <w:rPr>
           <w:rStyle w:val="Tibetan"/>
         </w:rPr>
-        <w:t>དགེ་སློང་མ་རྣམས་ལ་གཏད་</w:t>
+        <w:t>223. དགེ་སློང་མ་རྣམས་ལ་གཏད་</w:t>
       </w:r>
       <w:r>
         <w:rPr>
@@ -5130,7 +5130,7 @@
         <w:rPr>
           <w:rStyle w:val="Tibetan"/>
         </w:rPr>
-        <w:t>དགེ་སློང་མ་རྣམས་ཀྱིས་དེ་གཉིས་རབ་ཏུ་ཕྱུང་</w:t>
+        <w:t>224. དགེ་སློང་མ་རྣམས་ཀྱིས་དེ་གཉིས་རབ་ཏུ་ཕྱུང་</w:t>
       </w:r>
       <w:r>
         <w:rPr>
@@ -5158,7 +5158,7 @@
         <w:rPr>
           <w:rStyle w:val="Tibetan"/>
         </w:rPr>
-        <w:t>བསྙེན་པར་རྫོགས་པར་བྱས་ནས།</w:t>
+        <w:t>225. བསྙེན་པར་རྫོགས་པར་བྱས་ནས།</w:t>
       </w:r>
       <w:r>
         <w:br/>
@@ -5174,7 +5174,7 @@
         <w:rPr>
           <w:rStyle w:val="Tibetan"/>
         </w:rPr>
-        <w:t>དེ་གཉིས་ལ་ལུང་ཡང་ཕོག་གོ། །</w:t>
+        <w:t>226. དེ་གཉིས་ལ་ལུང་ཡང་ཕོག་གོ། །</w:t>
       </w:r>
       <w:r>
         <w:br/>
@@ -5190,7 +5190,7 @@
         <w:rPr>
           <w:rStyle w:val="Tibetan"/>
         </w:rPr>
-        <w:t>དེ་གཉིས་ཀྱིས་ཀྱང་བརྩོན་པ་དང་བསྒྲུབ་</w:t>
+        <w:t>227. དེ་གཉིས་ཀྱིས་ཀྱང་བརྩོན་པ་དང་བསྒྲུབ་</w:t>
       </w:r>
       <w:r>
         <w:rPr>
@@ -5218,7 +5218,7 @@
         <w:rPr>
           <w:rStyle w:val="Tibetan"/>
         </w:rPr>
-        <w:t>དགྲ་བཅོམ་པ་ཉིད་མངོན་སུམ་དུ་བྱས་ཏེ།</w:t>
+        <w:t>228. དགྲ་བཅོམ་པ་ཉིད་མངོན་སུམ་དུ་བྱས་ཏེ།</w:t>
       </w:r>
       <w:r>
         <w:br/>
@@ -5260,7 +5260,7 @@
         <w:rPr>
           <w:rStyle w:val="Tibetan"/>
         </w:rPr>
-        <w:t>དེ་གཉིས་དགྲ་བཅོམ་པ་ཁམས་གསུམ་པའི་འདོད་ཆགས་དང་བྲལ་བར་གྱུར་ནས་</w:t>
+        <w:t>229. དེ་གཉིས་དགྲ་བཅོམ་པ་ཁམས་གསུམ་པའི་འདོད་ཆགས་དང་བྲལ་བར་གྱུར་ནས་</w:t>
       </w:r>
       <w:r>
         <w:br/>
@@ -5276,7 +5276,7 @@
         <w:rPr>
           <w:rStyle w:val="Tibetan"/>
         </w:rPr>
-        <w:t>གསེར་དང་བོང་བར་མཉམ་པ།</w:t>
+        <w:t>230. གསེར་དང་བོང་བར་མཉམ་པ།</w:t>
       </w:r>
       <w:r>
         <w:br/>
@@ -5292,7 +5292,7 @@
         <w:rPr>
           <w:rStyle w:val="Tibetan"/>
         </w:rPr>
-        <w:t>ནམ་མཁའ་དང་ལག་མཐིལ་དུ་འདྲ་བའི་སེམས་དང་ལྡན་པ།</w:t>
+        <w:t>231. ནམ་མཁའ་དང་ལག་མཐིལ་དུ་འདྲ་བའི་སེམས་དང་ལྡན་པ།</w:t>
       </w:r>
       <w:r>
         <w:br/>
@@ -5308,7 +5308,7 @@
         <w:rPr>
           <w:rStyle w:val="Tibetan"/>
         </w:rPr>
-        <w:t>ཙན་དན་སྦངས་པ་ལྟ་བུར་བསིལ་</w:t>
+        <w:t>232. ཙན་དན་སྦངས་པ་ལྟ་བུར་བསིལ་</w:t>
       </w:r>
       <w:r>
         <w:rPr>
@@ -5336,7 +5336,7 @@
         <w:rPr>
           <w:rStyle w:val="Tibetan"/>
         </w:rPr>
-        <w:t>རིག་པས་སྒོ་ངའི་སྦུབས་བཅོམ་པ།</w:t>
+        <w:t>233. རིག་པས་སྒོ་ངའི་སྦུབས་བཅོམ་པ།</w:t>
       </w:r>
       <w:r>
         <w:br/>
@@ -5352,7 +5352,7 @@
         <w:rPr>
           <w:rStyle w:val="Tibetan"/>
         </w:rPr>
-        <w:t>རིག་པ་དང་མངོན་པར་ཤེས་པ་དང་སོ་སོ་ཡང་དག་པར་རིག་པ་ཐོབ་པ།</w:t>
+        <w:t>234. རིག་པ་དང་མངོན་པར་ཤེས་པ་དང་སོ་སོ་ཡང་དག་པར་རིག་པ་ཐོབ་པ།</w:t>
       </w:r>
       <w:r>
         <w:br/>
@@ -5368,7 +5368,7 @@
         <w:rPr>
           <w:rStyle w:val="Tibetan"/>
         </w:rPr>
-        <w:t>སྲིད་པའི་རྙེད་པ་དང་ཆགས་པ་དང་བཀུར་</w:t>
+        <w:t>235. སྲིད་པའི་རྙེད་པ་དང་ཆགས་པ་དང་བཀུར་</w:t>
       </w:r>
       <w:r>
         <w:rPr>
@@ -5396,7 +5396,7 @@
         <w:rPr>
           <w:rStyle w:val="Tibetan"/>
         </w:rPr>
-        <w:t>དབང་པོ་དང་ཉེ་དབང་དང་བཅས་པའི་ལྷ་རྣམས་ཀྱིས་མཆོད་ཅིང་། རྗེད་</w:t>
+        <w:t>236. དབང་པོ་དང་ཉེ་དབང་དང་བཅས་པའི་ལྷ་རྣམས་ཀྱིས་མཆོད་ཅིང་། རྗེད་</w:t>
       </w:r>
       <w:r>
         <w:rPr>
@@ -5439,7 +5439,7 @@
         <w:rPr>
           <w:rStyle w:val="Tibetan"/>
         </w:rPr>
-        <w:t>དེ་ནས་ཚེ་དང་ལྡན་པ་པད་མའི་མདོག་གིས་བསམས་པ།</w:t>
+        <w:t>237. དེ་ནས་ཚེ་དང་ལྡན་པ་པད་མའི་མདོག་གིས་བསམས་པ།</w:t>
       </w:r>
       <w:r>
         <w:br/>
@@ -5455,7 +5455,7 @@
         <w:rPr>
           <w:rStyle w:val="Tibetan"/>
         </w:rPr>
-        <w:t>འདི་ལྟར་བདག་གིས་གཞན་གྱི་རྒྱུད་ནི་</w:t>
+        <w:t>238. འདི་ལྟར་བདག་གིས་གཞན་གྱི་རྒྱུད་ནི་</w:t>
       </w:r>
       <w:r>
         <w:rPr>
@@ -5483,7 +5483,7 @@
         <w:rPr>
           <w:rStyle w:val="Tibetan"/>
         </w:rPr>
-        <w:t>བདག་གི་རྒྱུད་དག་པར་བྱེད་</w:t>
+        <w:t>239. བདག་གི་རྒྱུད་དག་པར་བྱེད་</w:t>
       </w:r>
       <w:r>
         <w:rPr>
@@ -5511,7 +5511,7 @@
         <w:rPr>
           <w:rStyle w:val="Tibetan"/>
         </w:rPr>
-        <w:t>བཅོམ་ལྡན་འདས་ཀྱིས་ཀྱང་མང་དུ་ཐོས་པ་ལ་ཕན་ཡོན་རྣམ་པ་ལྔ་ཡོད་དེ།</w:t>
+        <w:t>240. བཅོམ་ལྡན་འདས་ཀྱིས་ཀྱང་མང་དུ་ཐོས་པ་ལ་ཕན་ཡོན་རྣམ་པ་ལྔ་ཡོད་དེ།</w:t>
       </w:r>
       <w:r>
         <w:br/>
@@ -5527,7 +5527,7 @@
         <w:rPr>
           <w:rStyle w:val="Tibetan"/>
         </w:rPr>
-        <w:t>ཕུང་པོ་ལ་མཁས་པ་དང་ཁམས་ལ་མཁས་པ་དང་སྐྱེ་མཆེད་ལ་མཁས་པ་དང་རྟེན་ཅིང་འབྲེལ་པར་འབྱུང་བ་ལ་མཁས་པ་དང་། གནས་དང་གནས་མ་ཡིན་པ་ལ་མཁས་པར་འགྱུར་རོ་ཞེས་གསུངས་ཀྱིས</w:t>
+        <w:t>241. ཕུང་པོ་ལ་མཁས་པ་དང་ཁམས་ལ་མཁས་པ་དང་སྐྱེ་མཆེད་ལ་མཁས་པ་དང་རྟེན་ཅིང་འབྲེལ་པར་འབྱུང་བ་ལ་མཁས་པ་དང་། གནས་དང་གནས་མ་ཡིན་པ་ལ་མཁས་པར་འགྱུར་རོ་ཞེས་གསུངས་ཀྱིས</w:t>
       </w:r>
       <w:r>
         <w:rPr>
@@ -5555,7 +5555,7 @@
         <w:rPr>
           <w:rStyle w:val="Tibetan"/>
         </w:rPr>
-        <w:t>བདག་གིས་ཀྱང་ཉོན་མོངས་པ་ཟད་པར་བྱ་བའི་ཕྱིར་བརྩམ་པར་བྱའོ་སྙམ་ནས།</w:t>
+        <w:t>242. བདག་གིས་ཀྱང་ཉོན་མོངས་པ་ཟད་པར་བྱ་བའི་ཕྱིར་བརྩམ་པར་བྱའོ་སྙམ་ནས།</w:t>
       </w:r>
       <w:r>
         <w:br/>
@@ -5571,7 +5571,7 @@
         <w:rPr>
           <w:rStyle w:val="Tibetan"/>
         </w:rPr>
-        <w:t>དེས་</w:t>
+        <w:t>243. དེས་</w:t>
       </w:r>
       <w:r>
         <w:rPr>
@@ -5611,7 +5611,7 @@
         <w:rPr>
           <w:rStyle w:val="Tibetan"/>
         </w:rPr>
-        <w:t>དགྲ་བཅོམ་པ་ཉིད་མངོན་སུམ་དུ་བྱས་ཏེ།</w:t>
+        <w:t>244. དགྲ་བཅོམ་པ་ཉིད་མངོན་སུམ་དུ་བྱས་ཏེ།</w:t>
       </w:r>
       <w:r>
         <w:br/>
@@ -5653,7 +5653,7 @@
         <w:rPr>
           <w:rStyle w:val="Tibetan"/>
         </w:rPr>
-        <w:t>དེ་དགྲ་བཅོམ་པ་ཁམས་གསུམ་པའི་འདོད་ཆགས་དང་བྲལ་བར་གྱུར་ནས་</w:t>
+        <w:t>245. དེ་དགྲ་བཅོམ་པ་ཁམས་གསུམ་པའི་འདོད་ཆགས་དང་བྲལ་བར་གྱུར་ནས་</w:t>
       </w:r>
       <w:r>
         <w:br/>
@@ -5669,7 +5669,7 @@
         <w:rPr>
           <w:rStyle w:val="Tibetan"/>
         </w:rPr>
-        <w:t>གསེར་དང་བོང་བར་མཉམ་</w:t>
+        <w:t>246. གསེར་དང་བོང་བར་མཉམ་</w:t>
       </w:r>
       <w:r>
         <w:rPr>
@@ -5697,7 +5697,7 @@
         <w:rPr>
           <w:rStyle w:val="Tibetan"/>
         </w:rPr>
-        <w:t>ནམ་མཁའ་དང་ལག་མཐིལ་དུ་འདྲ་བའི་སེམས་དང་ལྡན་པ།</w:t>
+        <w:t>247. ནམ་མཁའ་དང་ལག་མཐིལ་དུ་འདྲ་བའི་སེམས་དང་ལྡན་པ།</w:t>
       </w:r>
       <w:r>
         <w:br/>
@@ -5713,7 +5713,7 @@
         <w:rPr>
           <w:rStyle w:val="Tibetan"/>
         </w:rPr>
-        <w:t>ཙན་དན་སྦངས་པ་ལྟ་བུར་བསིལ་བར་གྱུར་པ།</w:t>
+        <w:t>248. ཙན་དན་སྦངས་པ་ལྟ་བུར་བསིལ་བར་གྱུར་པ།</w:t>
       </w:r>
       <w:r>
         <w:br/>
@@ -5729,7 +5729,7 @@
         <w:rPr>
           <w:rStyle w:val="Tibetan"/>
         </w:rPr>
-        <w:t>རིག་པས་སྒོ་ངའི་</w:t>
+        <w:t>249. རིག་པས་སྒོ་ངའི་</w:t>
       </w:r>
       <w:r>
         <w:rPr>
@@ -5757,7 +5757,7 @@
         <w:rPr>
           <w:rStyle w:val="Tibetan"/>
         </w:rPr>
-        <w:t>རིག་པ་</w:t>
+        <w:t>250. རིག་པ་</w:t>
       </w:r>
       <w:r>
         <w:rPr>
@@ -5785,7 +5785,7 @@
         <w:rPr>
           <w:rStyle w:val="Tibetan"/>
         </w:rPr>
-        <w:t>སྲིད་པའི་རྙེད་པ་དང་ཆགས་པ་དང་བཀུར་སྟི་ལ་རྒྱབ་ཀྱིས་ཕྱོགས་པ།</w:t>
+        <w:t>251. སྲིད་པའི་རྙེད་པ་དང་ཆགས་པ་དང་བཀུར་སྟི་ལ་རྒྱབ་ཀྱིས་ཕྱོགས་པ།</w:t>
       </w:r>
       <w:r>
         <w:br/>
@@ -5801,7 +5801,7 @@
         <w:rPr>
           <w:rStyle w:val="Tibetan"/>
         </w:rPr>
-        <w:t>དབང་པོ་དང་ཉེ་དབང་དང་</w:t>
+        <w:t>252. དབང་པོ་དང་ཉེ་དབང་དང་</w:t>
       </w:r>
       <w:r>
         <w:rPr>
@@ -5857,7 +5857,7 @@
         <w:rPr>
           <w:rStyle w:val="Tibetan"/>
         </w:rPr>
-        <w:t>དེས་དགྲ་བཅོམ་པ་ཉིད་ཐོབ་ནས་</w:t>
+        <w:t>253. དེས་དགྲ་བཅོམ་པ་ཉིད་ཐོབ་ནས་</w:t>
       </w:r>
       <w:r>
         <w:br/>
@@ -5873,7 +5873,7 @@
         <w:rPr>
           <w:rStyle w:val="Tibetan"/>
         </w:rPr>
-        <w:t>ཡུལ་བཅོམ་བརླག་ཏུ་ཇི་སྲིད་དགའ་བའི་བར་དུ་འདུག་འདུག་ནས་</w:t>
+        <w:t>254. ཡུལ་བཅོམ་བརླག་ཏུ་ཇི་སྲིད་དགའ་བའི་བར་དུ་འདུག་འདུག་ནས་</w:t>
       </w:r>
       <w:r>
         <w:br/>
@@ -5889,7 +5889,7 @@
         <w:rPr>
           <w:rStyle w:val="Tibetan"/>
         </w:rPr>
-        <w:t>མཉན་དུ་ཡོད་པར་སོང་ངོ་། །</w:t>
+        <w:t>255. མཉན་དུ་ཡོད་པར་སོང་ངོ་། །</w:t>
       </w:r>
       <w:r>
         <w:br/>
@@ -5905,7 +5905,7 @@
         <w:rPr>
           <w:rStyle w:val="Tibetan"/>
         </w:rPr>
-        <w:t>དེ་</w:t>
+        <w:t>256. དེ་</w:t>
       </w:r>
       <w:r>
         <w:rPr>
@@ -5933,7 +5933,7 @@
         <w:rPr>
           <w:rStyle w:val="Tibetan"/>
         </w:rPr>
-        <w:t>གཏམ་དེ་རྒྱས་པར་དགེ་སློང་རྣམས་ལ་བསྙད་</w:t>
+        <w:t>257. གཏམ་དེ་རྒྱས་པར་དགེ་སློང་རྣམས་ལ་བསྙད་</w:t>
       </w:r>
       <w:r>
         <w:rPr>
@@ -5979,7 +5979,7 @@
         <w:rPr>
           <w:rStyle w:val="Tibetan"/>
         </w:rPr>
-        <w:t>དེ་ནས་དགེ་སློང་རྣམས་ཀྱིས་བཅོམ་ལྡན་འདས་ལ་ཞུས་པ།</w:t>
+        <w:t>258. དེ་ནས་དགེ་སློང་རྣམས་ཀྱིས་བཅོམ་ལྡན་འདས་ལ་ཞུས་པ།</w:t>
       </w:r>
       <w:r>
         <w:br/>
@@ -5995,7 +5995,7 @@
         <w:rPr>
           <w:rStyle w:val="Tibetan"/>
         </w:rPr>
-        <w:t>བཙུན་པ་</w:t>
+        <w:t>259. བཙུན་པ་</w:t>
       </w:r>
       <w:r>
         <w:br/>
@@ -6011,7 +6011,7 @@
         <w:rPr>
           <w:rStyle w:val="Tibetan"/>
         </w:rPr>
-        <w:t>བུ་མོ་སྨད་འཚོང་མ་འདོད་པའི་འདོད་ཆགས་ཀྱི་དབང་དུ་གྱུར་པས། ཚེ་དང་ལྡན་པ་པད་མའི་མདོག་ཇི་ལྟར་མི་དགའ་བར་བགྱིས་པ་དང་སླར་དེ་ཉིད་ལ་བརྟེན་ནས་རབ་ཏུ་བྱུང་སྟེ།</w:t>
+        <w:t>260. བུ་མོ་སྨད་འཚོང་མ་འདོད་པའི་འདོད་ཆགས་ཀྱི་དབང་དུ་གྱུར་པས། ཚེ་དང་ལྡན་པ་པད་མའི་མདོག་ཇི་ལྟར་མི་དགའ་བར་བགྱིས་པ་དང་སླར་དེ་ཉིད་ལ་བརྟེན་ནས་རབ་ཏུ་བྱུང་སྟེ།</w:t>
       </w:r>
       <w:r>
         <w:br/>
@@ -6027,7 +6027,7 @@
         <w:rPr>
           <w:rStyle w:val="Tibetan"/>
         </w:rPr>
-        <w:t>ཉོན་མོངས་པ་ཐམས་ཅད་སྤངས་ནས་</w:t>
+        <w:t>261. ཉོན་མོངས་པ་ཐམས་ཅད་སྤངས་ནས་</w:t>
       </w:r>
       <w:r>
         <w:br/>
@@ -6043,7 +6043,7 @@
         <w:rPr>
           <w:rStyle w:val="Tibetan"/>
         </w:rPr>
-        <w:t>དགྲ་བཅོམ་པ་ཉིད་མངོན་སུམ་དུ་བགྱིས་པ་ལ་གཟིགས།</w:t>
+        <w:t>262. དགྲ་བཅོམ་པ་ཉིད་མངོན་སུམ་དུ་བགྱིས་པ་ལ་གཟིགས།</w:t>
       </w:r>
       <w:r>
         <w:br/>
@@ -6059,7 +6059,7 @@
         <w:rPr>
           <w:rStyle w:val="Tibetan"/>
         </w:rPr>
-        <w:t>བཅོམ་ལྡན་འདས་ཀྱིས་བཀའ་སྩལ་པ།</w:t>
+        <w:t>263. བཅོམ་ལྡན་འདས་ཀྱིས་བཀའ་སྩལ་པ།</w:t>
       </w:r>
       <w:r>
         <w:br/>
@@ -6075,7 +6075,7 @@
         <w:rPr>
           <w:rStyle w:val="Tibetan"/>
         </w:rPr>
-        <w:t>འདི་ནི་ཚེ་རབས་ལྔ་བརྒྱའི་བར་དུ་འདིའི་ཆུང་མར་གྱུར་ཏེ།</w:t>
+        <w:t>264. འདི་ནི་ཚེ་རབས་ལྔ་བརྒྱའི་བར་དུ་འདིའི་ཆུང་མར་གྱུར་ཏེ།</w:t>
       </w:r>
       <w:r>
         <w:br/>
@@ -6091,7 +6091,7 @@
         <w:rPr>
           <w:rStyle w:val="Tibetan"/>
         </w:rPr>
-        <w:t>དེའི་སྔོན་གྱི་བག་ཆགས་ཀྱི་གཞི་ཡོད་པས་ན་མཐོང་མ་ཐག་ཏུ་ཀུན་ཏུ་ཆགས་པར་གྱུར་ཏོ། །</w:t>
+        <w:t>265. དེའི་སྔོན་གྱི་བག་ཆགས་ཀྱི་གཞི་ཡོད་པས་ན་མཐོང་མ་ཐག་ཏུ་ཀུན་ཏུ་ཆགས་པར་གྱུར་ཏོ། །</w:t>
       </w:r>
       <w:r>
         <w:br/>
@@ -6127,7 +6127,7 @@
         <w:rPr>
           <w:rStyle w:val="Tibetan"/>
         </w:rPr>
-        <w:t>བཙུན་པ་</w:t>
+        <w:t>266. བཙུན་པ་</w:t>
       </w:r>
       <w:r>
         <w:br/>
@@ -6143,7 +6143,7 @@
         <w:rPr>
           <w:rStyle w:val="Tibetan"/>
         </w:rPr>
-        <w:t>ཚེ་དང་ལྡན་པ་པད་མའི་མདོག་གིས་ལས་ཅི་བགྱིས་ན།</w:t>
+        <w:t>267. ཚེ་དང་ལྡན་པ་པད་མའི་མདོག་གིས་ལས་ཅི་བགྱིས་ན།</w:t>
       </w:r>
       <w:r>
         <w:br/>
@@ -6159,7 +6159,7 @@
         <w:rPr>
           <w:rStyle w:val="Tibetan"/>
         </w:rPr>
-        <w:t>ལས་དེའི་རྣམ་པར་སྨིན་པས་ཕྱུག་ཅིང་ནོར་མང་ལ་ལོངས་སྤྱོད་ཆེ་བའི་རིགས་སུ་སྐྱེས་ལ།</w:t>
+        <w:t>268. ལས་དེའི་རྣམ་པར་སྨིན་པས་ཕྱུག་ཅིང་ནོར་མང་ལ་ལོངས་སྤྱོད་ཆེ་བའི་རིགས་སུ་སྐྱེས་ལ།</w:t>
       </w:r>
       <w:r>
         <w:br/>
@@ -6175,7 +6175,7 @@
         <w:rPr>
           <w:rStyle w:val="Tibetan"/>
         </w:rPr>
-        <w:t>བཅོམ་ལྡན་འདས་ཀྱང་འདིས་མཉེས་པར་བགྱིས་ནས།</w:t>
+        <w:t>269. བཅོམ་ལྡན་འདས་ཀྱང་འདིས་མཉེས་པར་བགྱིས་ནས།</w:t>
       </w:r>
       <w:r>
         <w:br/>
@@ -6191,7 +6191,7 @@
         <w:rPr>
           <w:rStyle w:val="Tibetan"/>
         </w:rPr>
-        <w:t>བཅོམ་ལྡན་འདས་ཀྱི་བསྟན་པ་ལ་རབ་ཏུ་བྱུང་སྟེ</w:t>
+        <w:t>270. བཅོམ་ལྡན་འདས་ཀྱི་བསྟན་པ་ལ་རབ་ཏུ་བྱུང་སྟེ</w:t>
       </w:r>
       <w:r>
         <w:rPr>
@@ -6219,7 +6219,7 @@
         <w:rPr>
           <w:rStyle w:val="Tibetan"/>
         </w:rPr>
-        <w:t>ཉོན་མོངས་པ་ཐམས་ཅད་སྤངས་ནས་</w:t>
+        <w:t>271. ཉོན་མོངས་པ་ཐམས་ཅད་སྤངས་ནས་</w:t>
       </w:r>
       <w:r>
         <w:br/>
@@ -6235,7 +6235,7 @@
         <w:rPr>
           <w:rStyle w:val="Tibetan"/>
         </w:rPr>
-        <w:t>དགྲ་བཅོམ་པ་ཉིད་མངོན་སུམ་དུ་བགྱིས་ལགས།</w:t>
+        <w:t>272. དགྲ་བཅོམ་པ་ཉིད་མངོན་སུམ་དུ་བགྱིས་ལགས།</w:t>
       </w:r>
       <w:r>
         <w:br/>
@@ -6251,7 +6251,7 @@
         <w:rPr>
           <w:rStyle w:val="Tibetan"/>
         </w:rPr>
-        <w:t>བཅོམ་ལྡན་འདས་ཀྱིས་བཀའ་སྩལ་པ།</w:t>
+        <w:t>273. བཅོམ་ལྡན་འདས་ཀྱིས་བཀའ་སྩལ་པ།</w:t>
       </w:r>
       <w:r>
         <w:br/>
@@ -6267,7 +6267,7 @@
         <w:rPr>
           <w:rStyle w:val="Tibetan"/>
         </w:rPr>
-        <w:t>སྨོན་ལམ་གྱི་དབང་ལས་གྱུར་ཏོ། །</w:t>
+        <w:t>274. སྨོན་ལམ་གྱི་དབང་ལས་གྱུར་ཏོ། །</w:t>
       </w:r>
       <w:r>
         <w:br/>
@@ -6283,7 +6283,7 @@
         <w:rPr>
           <w:rStyle w:val="Tibetan"/>
         </w:rPr>
-        <w:t>བཙུན་པ་</w:t>
+        <w:t>275. བཙུན་པ་</w:t>
       </w:r>
       <w:r>
         <w:br/>
@@ -6299,7 +6299,7 @@
         <w:rPr>
           <w:rStyle w:val="Tibetan"/>
         </w:rPr>
-        <w:t>འདིས་གང་དུ་སྨོན་ལམ་བཏབ་ལགས།</w:t>
+        <w:t>276. འདིས་གང་དུ་སྨོན་ལམ་བཏབ་ལགས།</w:t>
       </w:r>
       <w:r>
         <w:br/>
@@ -6337,7 +6337,7 @@
         <w:rPr>
           <w:rStyle w:val="Tibetan"/>
         </w:rPr>
-        <w:t>དགེ་སློང་དག་</w:t>
+        <w:t>277. དགེ་སློང་དག་</w:t>
       </w:r>
       <w:r>
         <w:br/>
@@ -6353,7 +6353,7 @@
         <w:rPr>
           <w:rStyle w:val="Tibetan"/>
         </w:rPr>
-        <w:t>སྔོན་བྱུང་བ་འདས་པའི་དུས་ན་བསྐལ་པ་བཟང་པོ་འདི་ཉིད་ལ་སྐྱེ་དགུའི་</w:t>
+        <w:t>278. སྔོན་བྱུང་བ་འདས་པའི་དུས་ན་བསྐལ་པ་བཟང་པོ་འདི་ཉིད་ལ་སྐྱེ་དགུའི་</w:t>
       </w:r>
       <w:r>
         <w:rPr>
@@ -6381,7 +6381,7 @@
         <w:rPr>
           <w:rStyle w:val="Tibetan"/>
         </w:rPr>
-        <w:t>དེའི་ཚེ་བཱ་རཱ་ཎ་སཱི་ན་ཁྱིམ་བདག་ཅིག་གནས་པ་ལས་ཆུང་མ་གཉིས་ཡོད་དོ</w:t>
+        <w:t>279. དེའི་ཚེ་བཱ་རཱ་ཎ་སཱི་ན་ཁྱིམ་བདག་ཅིག་གནས་པ་ལས་ཆུང་མ་གཉིས་ཡོད་དོ</w:t>
       </w:r>
       <w:r>
         <w:rPr>
@@ -6409,7 +6409,7 @@
         <w:rPr>
           <w:rStyle w:val="Tibetan"/>
         </w:rPr>
-        <w:t>དེ་ནས་ཕྱི་ཞིག་ན་ཁྱིམ་བདག་དེས་ཡང་དག་པར་རྫོགས་པའི་སངས་རྒྱས་འོད་སྲུང་གི་བསྟན་པ་ལ་དད་པ་རྙེད་</w:t>
+        <w:t>280. དེ་ནས་ཕྱི་ཞིག་ན་ཁྱིམ་བདག་དེས་ཡང་དག་པར་རྫོགས་པའི་སངས་རྒྱས་འོད་སྲུང་གི་བསྟན་པ་ལ་དད་པ་རྙེད་</w:t>
       </w:r>
       <w:r>
         <w:rPr>
@@ -6437,7 +6437,7 @@
         <w:rPr>
           <w:rStyle w:val="Tibetan"/>
         </w:rPr>
-        <w:t>[72b]དེས་</w:t>
+        <w:t>281. [72b]དེས་</w:t>
       </w:r>
       <w:r>
         <w:rPr>
@@ -6465,7 +6465,7 @@
         <w:rPr>
           <w:rStyle w:val="Tibetan"/>
         </w:rPr>
-        <w:t>བཟང་མོ་</w:t>
+        <w:t>282. བཟང་མོ་</w:t>
       </w:r>
       <w:r>
         <w:rPr>
@@ -6493,7 +6493,7 @@
         <w:rPr>
           <w:rStyle w:val="Tibetan"/>
         </w:rPr>
-        <w:t>ང་ནི། བཅོམ་ལྡན་འདས་འོད་སྲུང་གི་བསྟན་པ་ལ་རབ་ཏུ་འབྱུང་དུ་འགྲོ</w:t>
+        <w:t>283. ང་ནི། བཅོམ་ལྡན་འདས་འོད་སྲུང་གི་བསྟན་པ་ལ་རབ་ཏུ་འབྱུང་དུ་འགྲོ</w:t>
       </w:r>
       <w:r>
         <w:rPr>
@@ -6521,7 +6521,7 @@
         <w:rPr>
           <w:rStyle w:val="Tibetan"/>
         </w:rPr>
-        <w:t>བག་དང་ལྡན་པར་ཁྱིམ་ན་གནས་པར་གྱིས་ཤིག །</w:t>
+        <w:t>284. བག་དང་ལྡན་པར་ཁྱིམ་ན་གནས་པར་གྱིས་ཤིག །</w:t>
       </w:r>
       <w:r>
         <w:br/>
@@ -6537,7 +6537,7 @@
         <w:rPr>
           <w:rStyle w:val="Tibetan"/>
         </w:rPr>
-        <w:t>དེ་གཉིས་ཀྱིས་སྨྲས་པ།</w:t>
+        <w:t>285. དེ་གཉིས་ཀྱིས་སྨྲས་པ།</w:t>
       </w:r>
       <w:r>
         <w:br/>
@@ -6553,7 +6553,7 @@
         <w:rPr>
           <w:rStyle w:val="Tibetan"/>
         </w:rPr>
-        <w:t>ཇོ་བོ་</w:t>
+        <w:t>286. ཇོ་བོ་</w:t>
       </w:r>
       <w:r>
         <w:br/>
@@ -6569,7 +6569,7 @@
         <w:rPr>
           <w:rStyle w:val="Tibetan"/>
         </w:rPr>
-        <w:t>གལ་ཏེ་དེ་ལྟ་ན་བདག་ཅག་གཉིས་ཀྱང་ཇོ་བོ་རབ་ཏུ་འབྱུང་བའི་སླད་བཞིན་དུ་རབ་ཏུ་འབྱུང་བར་འཚལ་ལོ། །</w:t>
+        <w:t>287. གལ་ཏེ་དེ་ལྟ་ན་བདག་ཅག་གཉིས་ཀྱང་ཇོ་བོ་རབ་ཏུ་འབྱུང་བའི་སླད་བཞིན་དུ་རབ་ཏུ་འབྱུང་བར་འཚལ་ལོ། །</w:t>
       </w:r>
       <w:r>
         <w:br/>
@@ -6585,7 +6585,7 @@
         <w:rPr>
           <w:rStyle w:val="Tibetan"/>
         </w:rPr>
-        <w:t>ཁྱིམ་བདག་དེས་སྨྲས་པ།</w:t>
+        <w:t>288. ཁྱིམ་བདག་དེས་སྨྲས་པ།</w:t>
       </w:r>
       <w:r>
         <w:br/>
@@ -6601,7 +6601,7 @@
         <w:rPr>
           <w:rStyle w:val="Tibetan"/>
         </w:rPr>
-        <w:t>གལ་ཏེ་ཁྱེད་གཉིས་ཀྱང་རབ་ཏུ་འབྱུང་བར་འདོད་ན་ཁྱེད་གཉིས་ཇེ་རབ་ཏུ་འབྱུང་བར་གྱིས་ཤིག་དང་</w:t>
+        <w:t>289. གལ་ཏེ་ཁྱེད་གཉིས་ཀྱང་རབ་ཏུ་འབྱུང་བར་འདོད་ན་ཁྱེད་གཉིས་ཇེ་རབ་ཏུ་འབྱུང་བར་གྱིས་ཤིག་དང་</w:t>
       </w:r>
       <w:r>
         <w:br/>
@@ -6617,7 +6617,7 @@
         <w:rPr>
           <w:rStyle w:val="Tibetan"/>
         </w:rPr>
-        <w:t>དེའི་འོག་ཏུ་ང་</w:t>
+        <w:t>290. དེའི་འོག་ཏུ་ང་</w:t>
       </w:r>
       <w:r>
         <w:rPr>
@@ -6645,7 +6645,7 @@
         <w:rPr>
           <w:rStyle w:val="Tibetan"/>
         </w:rPr>
-        <w:t>དེ་སྐད་སྨྲས་ནས།</w:t>
+        <w:t>291. དེ་སྐད་སྨྲས་ནས།</w:t>
       </w:r>
       <w:r>
         <w:br/>
@@ -6661,7 +6661,7 @@
         <w:rPr>
           <w:rStyle w:val="Tibetan"/>
         </w:rPr>
-        <w:t>ཁྱིམ་བདག་དེས་ཆུང་མ་དེ་གཉིས་དགེ་སློང་མའི་གཙུག་ལག་ཁང་དུ་ཁྲིད་དེ་</w:t>
+        <w:t>292. ཁྱིམ་བདག་དེས་ཆུང་མ་དེ་གཉིས་དགེ་སློང་མའི་གཙུག་ལག་ཁང་དུ་ཁྲིད་དེ་</w:t>
       </w:r>
       <w:r>
         <w:br/>
@@ -6677,7 +6677,7 @@
         <w:rPr>
           <w:rStyle w:val="Tibetan"/>
         </w:rPr>
-        <w:t>དགེ་སློང་མ་རྣམས་ལ་གཏད་</w:t>
+        <w:t>293. དགེ་སློང་མ་རྣམས་ལ་གཏད་</w:t>
       </w:r>
       <w:r>
         <w:rPr>
@@ -6705,7 +6705,7 @@
         <w:rPr>
           <w:rStyle w:val="Tibetan"/>
         </w:rPr>
-        <w:t>དགེ་སློང་མ་རྣམས་ཀྱིས་ཀྱང་དེ་གཉིས་རབ་ཏུ་ཕྱུང་སྟེ་</w:t>
+        <w:t>294. དགེ་སློང་མ་རྣམས་ཀྱིས་ཀྱང་དེ་གཉིས་རབ་ཏུ་ཕྱུང་སྟེ་</w:t>
       </w:r>
       <w:r>
         <w:br/>
@@ -6721,7 +6721,7 @@
         <w:rPr>
           <w:rStyle w:val="Tibetan"/>
         </w:rPr>
-        <w:t>བསྙེན་པར་རྫོགས་པར་བྱས་སོ། །</w:t>
+        <w:t>295. བསྙེན་པར་རྫོགས་པར་བྱས་སོ། །</w:t>
       </w:r>
       <w:r>
         <w:br/>
@@ -6737,7 +6737,7 @@
         <w:rPr>
           <w:rStyle w:val="Tibetan"/>
         </w:rPr>
-        <w:t>དེ་གཉིས་རབ་ཏུ་བྱུང་ནས་</w:t>
+        <w:t>296. དེ་གཉིས་རབ་ཏུ་བྱུང་ནས་</w:t>
       </w:r>
       <w:r>
         <w:br/>
@@ -6753,7 +6753,7 @@
         <w:rPr>
           <w:rStyle w:val="Tibetan"/>
         </w:rPr>
-        <w:t>ཁྱིམ་བདག་དེ་ཡང་</w:t>
+        <w:t>297. ཁྱིམ་བདག་དེ་ཡང་</w:t>
       </w:r>
       <w:r>
         <w:rPr>
@@ -6781,7 +6781,7 @@
         <w:rPr>
           <w:rStyle w:val="Tibetan"/>
         </w:rPr>
-        <w:t>བསོད་ནམས་དག་བྱས་ནས།</w:t>
+        <w:t>298. བསོད་ནམས་དག་བྱས་ནས།</w:t>
       </w:r>
       <w:r>
         <w:br/>
@@ -6797,7 +6797,7 @@
         <w:rPr>
           <w:rStyle w:val="Tibetan"/>
         </w:rPr>
-        <w:t>བཅོམ་ལྡན་འདས་འོད་སྲུང་གི་བསྟན་པ་ལ་རབ་ཏུ་བྱུང་ངོ་། །</w:t>
+        <w:t>299. བཅོམ་ལྡན་འདས་འོད་སྲུང་གི་བསྟན་པ་ལ་རབ་ཏུ་བྱུང་ངོ་། །</w:t>
       </w:r>
       <w:r>
         <w:br/>
@@ -6828,7 +6828,7 @@
         <w:rPr>
           <w:rStyle w:val="Tibetan"/>
         </w:rPr>
-        <w:t>དེ་རབ་ཏུ་བྱུང་ནས་</w:t>
+        <w:t>300. དེ་རབ་ཏུ་བྱུང་ནས་</w:t>
       </w:r>
       <w:r>
         <w:br/>
@@ -6844,7 +6844,7 @@
         <w:rPr>
           <w:rStyle w:val="Tibetan"/>
         </w:rPr>
-        <w:t>སྡེ་སྣོད་གསུམ་བསླབས་ཏེ།</w:t>
+        <w:t>301. སྡེ་སྣོད་གསུམ་བསླབས་ཏེ།</w:t>
       </w:r>
       <w:r>
         <w:br/>
@@ -6860,7 +6860,7 @@
         <w:rPr>
           <w:rStyle w:val="Tibetan"/>
         </w:rPr>
-        <w:t>རིག་</w:t>
+        <w:t>302. རིག་</w:t>
       </w:r>
       <w:r>
         <w:rPr>
@@ -6912,7 +6912,7 @@
         <w:rPr>
           <w:rStyle w:val="Tibetan"/>
         </w:rPr>
-        <w:t>དགེ་སློང་མ་དེ་གཉིས་ནི་རབ་ཏུ་བྱུང་ནས།</w:t>
+        <w:t>303. དགེ་སློང་མ་དེ་གཉིས་ནི་རབ་ཏུ་བྱུང་ནས།</w:t>
       </w:r>
       <w:r>
         <w:br/>
@@ -6928,7 +6928,7 @@
         <w:rPr>
           <w:rStyle w:val="Tibetan"/>
         </w:rPr>
-        <w:t>འཐབ་ཀྲོལ་</w:t>
+        <w:t>304. འཐབ་ཀྲོལ་</w:t>
       </w:r>
       <w:r>
         <w:rPr>
@@ -6968,7 +6968,7 @@
         <w:rPr>
           <w:rStyle w:val="Tibetan"/>
         </w:rPr>
-        <w:t>དེ་གཉིས་ལས་</w:t>
+        <w:t>305. དེ་གཉིས་ལས་</w:t>
       </w:r>
       <w:r>
         <w:rPr>
@@ -6996,7 +6996,7 @@
         <w:rPr>
           <w:rStyle w:val="Tibetan"/>
         </w:rPr>
-        <w:t>གཅིག་གིས་ནི་སྨད་འཚོང་མ་ཞེས་བྱ་བའི་ཚིག་</w:t>
+        <w:t>306. གཅིག་གིས་ནི་སྨད་འཚོང་མ་ཞེས་བྱ་བའི་ཚིག་</w:t>
       </w:r>
       <w:r>
         <w:rPr>
@@ -7024,7 +7024,7 @@
         <w:rPr>
           <w:rStyle w:val="Tibetan"/>
         </w:rPr>
-        <w:t>དེ་ནས་དགེ་སློང་དེས་</w:t>
+        <w:t>307. དེ་ནས་དགེ་སློང་དེས་</w:t>
       </w:r>
       <w:r>
         <w:rPr>
@@ -7076,7 +7076,7 @@
         <w:rPr>
           <w:rStyle w:val="Tibetan"/>
         </w:rPr>
-        <w:t>སྦྱིན་པ་དང་སྦྱིན་པའི་བགོ་བཤའ་བྱེད་པ་ལ་བཙུད་དོ། །</w:t>
+        <w:t>308. སྦྱིན་པ་དང་སྦྱིན་པའི་བགོ་བཤའ་བྱེད་པ་ལ་བཙུད་དོ། །</w:t>
       </w:r>
       <w:r>
         <w:br/>
@@ -7092,7 +7092,7 @@
         <w:rPr>
           <w:rStyle w:val="Tibetan"/>
         </w:rPr>
-        <w:t>དེ་ནས་ཕྱིས་དགེ་སློང་དེས་</w:t>
+        <w:t>309. དེ་ནས་ཕྱིས་དགེ་སློང་དེས་</w:t>
       </w:r>
       <w:r>
         <w:rPr>
@@ -7120,7 +7120,7 @@
         <w:rPr>
           <w:rStyle w:val="Tibetan"/>
         </w:rPr>
-        <w:t>དབུ་སྐྲ་</w:t>
+        <w:t>310. དབུ་སྐྲ་</w:t>
       </w:r>
       <w:r>
         <w:rPr>
@@ -7148,7 +7148,7 @@
         <w:rPr>
           <w:rStyle w:val="Tibetan"/>
         </w:rPr>
-        <w:t>སྨོན་ལམ་བཏབ་པ།</w:t>
+        <w:t>311. སྨོན་ལམ་བཏབ་པ།</w:t>
       </w:r>
       <w:r>
         <w:br/>
@@ -7164,7 +7164,7 @@
         <w:rPr>
           <w:rStyle w:val="Tibetan"/>
         </w:rPr>
-        <w:t>ཀྱེ་མ་</w:t>
+        <w:t>312. ཀྱེ་མ་</w:t>
       </w:r>
       <w:r>
         <w:br/>
@@ -7180,7 +7180,7 @@
         <w:rPr>
           <w:rStyle w:val="Tibetan"/>
         </w:rPr>
-        <w:t>དགེ་བའི་རྩ་བ་འདིས་བདག་གང་དང་གང་དུ་སྐྱེ་བ་དེ་དང་དེར་ཕྱུག་ཅིང་ནོར་མང་ལ་ལོངས་སྤྱོད་ཆེ་བའི་རིགས་སུ་སྐྱེ་བར་ཤོག་ཅིག །</w:t>
+        <w:t>313. དགེ་བའི་རྩ་བ་འདིས་བདག་གང་དང་གང་དུ་སྐྱེ་བ་དེ་དང་དེར་ཕྱུག་ཅིང་ནོར་མང་ལ་ལོངས་སྤྱོད་ཆེ་བའི་རིགས་སུ་སྐྱེ་བར་ཤོག་ཅིག །</w:t>
       </w:r>
       <w:r>
         <w:br/>
@@ -7196,7 +7196,7 @@
         <w:rPr>
           <w:rStyle w:val="Tibetan"/>
         </w:rPr>
-        <w:t>གཟུགས་བཟང་ཞིང་བལྟ་</w:t>
+        <w:t>314. གཟུགས་བཟང་ཞིང་བལྟ་</w:t>
       </w:r>
       <w:r>
         <w:rPr>
@@ -7224,7 +7224,7 @@
         <w:rPr>
           <w:rStyle w:val="Tibetan"/>
         </w:rPr>
-        <w:t>ཡང་དག་པར་རྫོགས་པའི་སངས་རྒྱས་འོད་སྲུང་གིས་བྲམ་ཟེའི་ཁྱེའུ་བླ་མ་ལུང་བསྟན་པ་གང་ཡིན་པའི་སངས་[73a]རྒྱས་བཅོམ་ལྡན་འདས་དེ་བདག་གིས་མཉེས་པར་བྱེད་</w:t>
+        <w:t>315. ཡང་དག་པར་རྫོགས་པའི་སངས་རྒྱས་འོད་སྲུང་གིས་བྲམ་ཟེའི་ཁྱེའུ་བླ་མ་ལུང་བསྟན་པ་གང་ཡིན་པའི་སངས་[73a]རྒྱས་བཅོམ་ལྡན་འདས་དེ་བདག་གིས་མཉེས་པར་བྱེད་</w:t>
       </w:r>
       <w:r>
         <w:rPr>
@@ -7252,7 +7252,7 @@
         <w:rPr>
           <w:rStyle w:val="Tibetan"/>
         </w:rPr>
-        <w:t>མི་མཉེས་པར་བྱེད་པར་མ་གྱུར་ཅིག །</w:t>
+        <w:t>316. མི་མཉེས་པར་བྱེད་པར་མ་གྱུར་ཅིག །</w:t>
       </w:r>
       <w:r>
         <w:br/>
@@ -7268,7 +7268,7 @@
         <w:rPr>
           <w:rStyle w:val="Tibetan"/>
         </w:rPr>
-        <w:t>དེ་ཁོ་ནའི་བསྟན་པ་ལ་རབ་ཏུ་བྱུང་ནས་</w:t>
+        <w:t>317. དེ་ཁོ་ནའི་བསྟན་པ་ལ་རབ་ཏུ་བྱུང་ནས་</w:t>
       </w:r>
       <w:r>
         <w:br/>
@@ -7284,7 +7284,7 @@
         <w:rPr>
           <w:rStyle w:val="Tibetan"/>
         </w:rPr>
-        <w:t>ཉོན་མོངས་པ་ཐམས་ཅད་སྤངས་ཏེ་</w:t>
+        <w:t>318. ཉོན་མོངས་པ་ཐམས་ཅད་སྤངས་ཏེ་</w:t>
       </w:r>
       <w:r>
         <w:br/>
@@ -7300,7 +7300,7 @@
         <w:rPr>
           <w:rStyle w:val="Tibetan"/>
         </w:rPr>
-        <w:t>དགྲ་བཅོམ་པ་ཉིད་མངོན་སུམ་དུ་བྱེད་པར་གྱུར་ཅིག་ཅེས་</w:t>
+        <w:t>319. དགྲ་བཅོམ་པ་ཉིད་མངོན་སུམ་དུ་བྱེད་པར་གྱུར་ཅིག་ཅེས་</w:t>
       </w:r>
       <w:r>
         <w:br/>
@@ -7316,7 +7316,7 @@
         <w:rPr>
           <w:rStyle w:val="Tibetan"/>
         </w:rPr>
-        <w:t>བྱས་སོ། །</w:t>
+        <w:t>320. བྱས་སོ། །</w:t>
       </w:r>
       <w:r>
         <w:br/>
@@ -7347,7 +7347,7 @@
         <w:rPr>
           <w:rStyle w:val="Tibetan"/>
         </w:rPr>
-        <w:t>དེ་ནས་དགེ་སློང་མ་དེ་གཉིས་ཀྱིས་དེ་</w:t>
+        <w:t>321. དེ་ནས་དགེ་སློང་མ་དེ་གཉིས་ཀྱིས་དེ་</w:t>
       </w:r>
       <w:r>
         <w:rPr>
@@ -7375,7 +7375,7 @@
         <w:rPr>
           <w:rStyle w:val="Tibetan"/>
         </w:rPr>
-        <w:t>འཕགས་པ་</w:t>
+        <w:t>322. འཕགས་པ་</w:t>
       </w:r>
       <w:r>
         <w:br/>
@@ -7391,7 +7391,7 @@
         <w:rPr>
           <w:rStyle w:val="Tibetan"/>
         </w:rPr>
-        <w:t>ཁྱོད་ཀྱིས་སྨོན་ལམ་ཇི་ལྟ་བུ་ཅིག་བཏབ་ཅེས་</w:t>
+        <w:t>323. ཁྱོད་ཀྱིས་སྨོན་ལམ་ཇི་ལྟ་བུ་ཅིག་བཏབ་ཅེས་</w:t>
       </w:r>
       <w:r>
         <w:br/>
@@ -7407,7 +7407,7 @@
         <w:rPr>
           <w:rStyle w:val="Tibetan"/>
         </w:rPr>
-        <w:t>དྲིས་སོ། །</w:t>
+        <w:t>324. དྲིས་སོ། །</w:t>
       </w:r>
       <w:r>
         <w:br/>
@@ -7423,7 +7423,7 @@
         <w:rPr>
           <w:rStyle w:val="Tibetan"/>
         </w:rPr>
-        <w:t>དེས་ཀྱང་དེ་གཉིས་ལ་རྒྱས་པར་བསྙད་</w:t>
+        <w:t>325. དེས་ཀྱང་དེ་གཉིས་ལ་རྒྱས་པར་བསྙད་</w:t>
       </w:r>
       <w:r>
         <w:rPr>
@@ -7451,7 +7451,7 @@
         <w:rPr>
           <w:rStyle w:val="Tibetan"/>
         </w:rPr>
-        <w:t>དེ་གཉིས་ཀྱིས་</w:t>
+        <w:t>326. དེ་གཉིས་ཀྱིས་</w:t>
       </w:r>
       <w:r>
         <w:rPr>
@@ -7479,7 +7479,7 @@
         <w:rPr>
           <w:rStyle w:val="Tibetan"/>
         </w:rPr>
-        <w:t>སྨོན་ལམ་བཏབ་པ།</w:t>
+        <w:t>327. སྨོན་ལམ་བཏབ་པ།</w:t>
       </w:r>
       <w:r>
         <w:br/>
@@ -7495,7 +7495,7 @@
         <w:rPr>
           <w:rStyle w:val="Tibetan"/>
         </w:rPr>
-        <w:t>བདག་ཅག་གཉིས་ཀྱིས་ཀྱང་འཕགས་པ་ཁྱོད་ཉིད་ལས་</w:t>
+        <w:t>328. བདག་ཅག་གཉིས་ཀྱིས་ཀྱང་འཕགས་པ་ཁྱོད་ཉིད་ལས་</w:t>
       </w:r>
       <w:r>
         <w:rPr>
@@ -7523,7 +7523,7 @@
         <w:rPr>
           <w:rStyle w:val="Tibetan"/>
         </w:rPr>
-        <w:t>སངས་རྒྱས་བཅོམ་ལྡན་འདས་དེ་མཉེས་པར་བྱེད་པར་གྱུར་ཅིག །</w:t>
+        <w:t>329. སངས་རྒྱས་བཅོམ་ལྡན་འདས་དེ་མཉེས་པར་བྱེད་པར་གྱུར་ཅིག །</w:t>
       </w:r>
       <w:r>
         <w:br/>
@@ -7539,7 +7539,7 @@
         <w:rPr>
           <w:rStyle w:val="Tibetan"/>
         </w:rPr>
-        <w:t>མི་མཉེས་པར་བྱེད་པར་མ་གྱུར་ཅིག །</w:t>
+        <w:t>330. མི་མཉེས་པར་བྱེད་པར་མ་གྱུར་ཅིག །</w:t>
       </w:r>
       <w:r>
         <w:br/>
@@ -7555,7 +7555,7 @@
         <w:rPr>
           <w:rStyle w:val="Tibetan"/>
         </w:rPr>
-        <w:t>དེ་ཁོ་ནའི་བསྟན་པ་ལ་རབ་ཏུ་བྱུང་ནས་</w:t>
+        <w:t>331. དེ་ཁོ་ནའི་བསྟན་པ་ལ་རབ་ཏུ་བྱུང་ནས་</w:t>
       </w:r>
       <w:r>
         <w:br/>
@@ -7571,7 +7571,7 @@
         <w:rPr>
           <w:rStyle w:val="Tibetan"/>
         </w:rPr>
-        <w:t>ཉོན་མོངས་པ་ཐམས་ཅད་སྤངས་ཏེ་</w:t>
+        <w:t>332. ཉོན་མོངས་པ་ཐམས་ཅད་སྤངས་ཏེ་</w:t>
       </w:r>
       <w:r>
         <w:br/>
@@ -7587,7 +7587,7 @@
         <w:rPr>
           <w:rStyle w:val="Tibetan"/>
         </w:rPr>
-        <w:t>དགྲ་བཅོམ་པ་ཉིད་མངོན་སུམ་དུ་བྱེད་པར་གྱུར་ཅིག །</w:t>
+        <w:t>333. དགྲ་བཅོམ་པ་ཉིད་མངོན་སུམ་དུ་བྱེད་པར་གྱུར་ཅིག །</w:t>
       </w:r>
       <w:r>
         <w:br/>
@@ -7603,7 +7603,7 @@
         <w:rPr>
           <w:rStyle w:val="Tibetan"/>
         </w:rPr>
-        <w:t>བདག་ཅག་གཉིས་ཀྱིས་དགེ་སློང་མ་མང་པོ་</w:t>
+        <w:t>334. བདག་ཅག་གཉིས་ཀྱིས་དགེ་སློང་མ་མང་པོ་</w:t>
       </w:r>
       <w:r>
         <w:rPr>
@@ -7631,7 +7631,7 @@
         <w:rPr>
           <w:rStyle w:val="Tibetan"/>
         </w:rPr>
-        <w:t>བྱས་སོ། །</w:t>
+        <w:t>335. བྱས་སོ། །</w:t>
       </w:r>
       <w:r>
         <w:br/>
@@ -7662,7 +7662,7 @@
         <w:rPr>
           <w:rStyle w:val="Tibetan"/>
         </w:rPr>
-        <w:t>དགེ་སློང་དག་</w:t>
+        <w:t>336. དགེ་སློང་དག་</w:t>
       </w:r>
       <w:r>
         <w:br/>
@@ -7678,7 +7678,7 @@
         <w:rPr>
           <w:rStyle w:val="Tibetan"/>
         </w:rPr>
-        <w:t>ཇི་སྙམ་དུ་སེམས།</w:t>
+        <w:t>337. ཇི་སྙམ་དུ་སེམས།</w:t>
       </w:r>
       <w:r>
         <w:br/>
@@ -7694,7 +7694,7 @@
         <w:rPr>
           <w:rStyle w:val="Tibetan"/>
         </w:rPr>
-        <w:t>དེའི་ཚེ་དགེ་སློང་དུ་གྱུར་པ་གང་ཡིན་པ་དེ་ནི་པད་མའི་མདོག་འདི་ཉིད་</w:t>
+        <w:t>338. དེའི་ཚེ་དགེ་སློང་དུ་གྱུར་པ་གང་ཡིན་པ་དེ་ནི་པད་མའི་མདོག་འདི་ཉིད་</w:t>
       </w:r>
       <w:r>
         <w:rPr>
@@ -7722,7 +7722,7 @@
         <w:rPr>
           <w:rStyle w:val="Tibetan"/>
         </w:rPr>
-        <w:t>དེའི་ཚེ་དགེ་སློང་མ་གཉིས་སུ་གྱུར་པ་གང་ཡིན་པ་དེ་གཉིས་ནི་དགེ་སློང་མ་འདི་གཉིས་ཁོ་ན་ཡིན་ནོ། །</w:t>
+        <w:t>339. དེའི་ཚེ་དགེ་སློང་མ་གཉིས་སུ་གྱུར་པ་གང་ཡིན་པ་དེ་གཉིས་ནི་དགེ་སློང་མ་འདི་གཉིས་ཁོ་ན་ཡིན་ནོ། །</w:t>
       </w:r>
       <w:r>
         <w:br/>
@@ -7738,7 +7738,7 @@
         <w:rPr>
           <w:rStyle w:val="Tibetan"/>
         </w:rPr>
-        <w:t>དགེ་སློང་དེས་དེར་སངས་རྒྱས་ལ་སོགས་པ་དགེ་སློང་གི་དགེ་བདུན་</w:t>
+        <w:t>340. དགེ་སློང་དེས་དེར་སངས་རྒྱས་ལ་སོགས་པ་དགེ་སློང་གི་དགེ་བདུན་</w:t>
       </w:r>
       <w:r>
         <w:rPr>
@@ -7766,7 +7766,7 @@
         <w:rPr>
           <w:rStyle w:val="Tibetan"/>
         </w:rPr>
-        <w:t>དབུ་སྐྲ་</w:t>
+        <w:t>341. དབུ་སྐྲ་</w:t>
       </w:r>
       <w:r>
         <w:rPr>
@@ -7794,7 +7794,7 @@
         <w:rPr>
           <w:rStyle w:val="Tibetan"/>
         </w:rPr>
-        <w:t>སྨོན་ལམ་བཏབ་པའི་ལས་དེའི་རྣམ་པར་སྨིན་</w:t>
+        <w:t>342. སྨོན་ལམ་བཏབ་པའི་ལས་དེའི་རྣམ་པར་སྨིན་</w:t>
       </w:r>
       <w:r>
         <w:rPr>
@@ -7822,7 +7822,7 @@
         <w:rPr>
           <w:rStyle w:val="Tibetan"/>
         </w:rPr>
-        <w:t>དགེ་སློང་དག་</w:t>
+        <w:t>343. དགེ་སློང་དག་</w:t>
       </w:r>
       <w:r>
         <w:br/>
@@ -7838,7 +7838,7 @@
         <w:rPr>
           <w:rStyle w:val="Tibetan"/>
         </w:rPr>
-        <w:t>ང་ཡང་དག་པར་རྫོགས་པའི་སངས་རྒྱས་འོད་སྲུང་དང་ཤིན་ཏུ་མཉམ་པ་དང་ཤུགས་མཉམ་པ་དང་མཛད་པ་མཉམ་པ་དང་ཐབས་མཉམ་པ་བརྙེས་</w:t>
+        <w:t>344. ང་ཡང་དག་པར་རྫོགས་པའི་སངས་རྒྱས་འོད་སྲུང་དང་ཤིན་ཏུ་མཉམ་པ་དང་ཤུགས་མཉམ་པ་དང་མཛད་པ་མཉམ་པ་དང་ཐབས་མཉམ་པ་བརྙེས་</w:t>
       </w:r>
       <w:r>
         <w:rPr>
@@ -7866,7 +7866,7 @@
         <w:rPr>
           <w:rStyle w:val="Tibetan"/>
         </w:rPr>
-        <w:t>འདིས་</w:t>
+        <w:t>345. འདིས་</w:t>
       </w:r>
       <w:r>
         <w:rPr>
@@ -7894,7 +7894,7 @@
         <w:rPr>
           <w:rStyle w:val="Tibetan"/>
         </w:rPr>
-        <w:t>མི་མཉེས་པར་མ་བྱས་ལ།</w:t>
+        <w:t>346. མི་མཉེས་པར་མ་བྱས་ལ།</w:t>
       </w:r>
       <w:r>
         <w:br/>
@@ -7910,7 +7910,7 @@
         <w:rPr>
           <w:rStyle w:val="Tibetan"/>
         </w:rPr>
-        <w:t>ང་</w:t>
+        <w:t>347. ང་</w:t>
       </w:r>
       <w:r>
         <w:rPr>
@@ -7938,7 +7938,7 @@
         <w:rPr>
           <w:rStyle w:val="Tibetan"/>
         </w:rPr>
-        <w:t>ཉོན་མོངས་པ་ཐམས་ཅད་སྤངས་ཏེ་</w:t>
+        <w:t>348. ཉོན་མོངས་པ་ཐམས་ཅད་སྤངས་ཏེ་</w:t>
       </w:r>
       <w:r>
         <w:br/>
@@ -7954,7 +7954,7 @@
         <w:rPr>
           <w:rStyle w:val="Tibetan"/>
         </w:rPr>
-        <w:t>དགྲ་བཅོམ་པ་ཉིད་མངོན་སུམ་དུ་བྱས་སོ། །</w:t>
+        <w:t>349. དགྲ་བཅོམ་པ་ཉིད་མངོན་སུམ་དུ་བྱས་སོ། །</w:t>
       </w:r>
       <w:r>
         <w:br/>
@@ -7985,7 +7985,7 @@
         <w:rPr>
           <w:rStyle w:val="Tibetan"/>
         </w:rPr>
-        <w:t>དགེ་སློང་མ་དེ་གཉིས་ཀྱིས་དེར་སྨོན་ལམ་བཏབ་སྟེ།</w:t>
+        <w:t>350. དགེ་སློང་མ་དེ་གཉིས་ཀྱིས་དེར་སྨོན་ལམ་བཏབ་སྟེ།</w:t>
       </w:r>
       <w:r>
         <w:br/>
@@ -8001,7 +8001,7 @@
         <w:rPr>
           <w:rStyle w:val="Tibetan"/>
         </w:rPr>
-        <w:t>བདག་ཅག་གཉིས་ཀྱིས་འདི་ཉིད་ལ་བརྟེན་ཏེ་</w:t>
+        <w:t>351. བདག་ཅག་གཉིས་ཀྱིས་འདི་ཉིད་ལ་བརྟེན་ཏེ་</w:t>
       </w:r>
       <w:r>
         <w:br/>
@@ -8017,7 +8017,7 @@
         <w:rPr>
           <w:rStyle w:val="Tibetan"/>
         </w:rPr>
-        <w:t>སངས་རྒྱས་བཅོམ་ལྡན་འདས་དེ་མཉེས་པར་བྱེད་པར་གྱུར་ཅིག །</w:t>
+        <w:t>352. སངས་རྒྱས་བཅོམ་ལྡན་འདས་དེ་མཉེས་པར་བྱེད་པར་གྱུར་ཅིག །</w:t>
       </w:r>
       <w:r>
         <w:br/>
@@ -8033,7 +8033,7 @@
         <w:rPr>
           <w:rStyle w:val="Tibetan"/>
         </w:rPr>
-        <w:t>མི་མཉེས་པར་བྱེད་པར་མ་གྱུར་ཅིག །</w:t>
+        <w:t>353. མི་མཉེས་པར་བྱེད་པར་མ་གྱུར་ཅིག །</w:t>
       </w:r>
       <w:r>
         <w:br/>
@@ -8049,7 +8049,7 @@
         <w:rPr>
           <w:rStyle w:val="Tibetan"/>
         </w:rPr>
-        <w:t>དེ་ཁོ་ནའི་བསྟན་པ་ལ་རབ་ཏུ་བྱུང་ནས་</w:t>
+        <w:t>354. དེ་ཁོ་ནའི་བསྟན་པ་ལ་རབ་ཏུ་བྱུང་ནས་</w:t>
       </w:r>
       <w:r>
         <w:br/>
@@ -8065,7 +8065,7 @@
         <w:rPr>
           <w:rStyle w:val="Tibetan"/>
         </w:rPr>
-        <w:t>ཉོན་མོངས་པ་ཐམས་ཅད་སྤངས་ཏེ་</w:t>
+        <w:t>355. ཉོན་མོངས་པ་ཐམས་ཅད་སྤངས་ཏེ་</w:t>
       </w:r>
       <w:r>
         <w:br/>
@@ -8081,7 +8081,7 @@
         <w:rPr>
           <w:rStyle w:val="Tibetan"/>
         </w:rPr>
-        <w:t>དགྲ་བཅོམ་པ་ཉིད་མངོན་སུམ་དུ་བྱེད་པར་གྱུར་ཅིག་ཅེས་</w:t>
+        <w:t>356. དགྲ་བཅོམ་པ་ཉིད་མངོན་སུམ་དུ་བྱེད་པར་གྱུར་ཅིག་ཅེས་</w:t>
       </w:r>
       <w:r>
         <w:br/>
@@ -8097,7 +8097,7 @@
         <w:rPr>
           <w:rStyle w:val="Tibetan"/>
         </w:rPr>
-        <w:t>བྱས་པས་ནི། འདི་གཉིས་ཀྱིས་འདི་ལས་</w:t>
+        <w:t>357. བྱས་པས་ནི། འདི་གཉིས་ཀྱིས་འདི་ལས་</w:t>
       </w:r>
       <w:r>
         <w:rPr>
@@ -8125,7 +8125,7 @@
         <w:rPr>
           <w:rStyle w:val="Tibetan"/>
         </w:rPr>
-        <w:t>ད་</w:t>
+        <w:t>358. ད་</w:t>
       </w:r>
       <w:r>
         <w:rPr>
@@ -8153,7 +8153,7 @@
         <w:rPr>
           <w:rStyle w:val="Tibetan"/>
         </w:rPr>
-        <w:t>མི་མཉེས་པར་མ་བྱས་ལ།</w:t>
+        <w:t>359. མི་མཉེས་པར་མ་བྱས་ལ།</w:t>
       </w:r>
       <w:r>
         <w:br/>
@@ -8169,7 +8169,7 @@
         <w:rPr>
           <w:rStyle w:val="Tibetan"/>
         </w:rPr>
-        <w:t>ང་ཉིད་ཀྱི་བསྟན་པ་ལ་རབ་ཏུ་བྱུང་ནས་</w:t>
+        <w:t>360. ང་ཉིད་ཀྱི་བསྟན་པ་ལ་རབ་ཏུ་བྱུང་ནས་</w:t>
       </w:r>
       <w:r>
         <w:br/>
@@ -8185,7 +8185,7 @@
         <w:rPr>
           <w:rStyle w:val="Tibetan"/>
         </w:rPr>
-        <w:t>ཉོན་མོངས་པ་ཐམས་ཅད་སྤངས་ཏེ་</w:t>
+        <w:t>361. ཉོན་མོངས་པ་ཐམས་ཅད་སྤངས་ཏེ་</w:t>
       </w:r>
       <w:r>
         <w:br/>
@@ -8201,7 +8201,7 @@
         <w:rPr>
           <w:rStyle w:val="Tibetan"/>
         </w:rPr>
-        <w:t>དགྲ་བཅོམ་པ་ཉིད་མངོན་སུམ་དུ་བྱས་སོ། །</w:t>
+        <w:t>362. དགྲ་བཅོམ་པ་ཉིད་མངོན་སུམ་དུ་བྱས་སོ། །</w:t>
       </w:r>
       <w:r>
         <w:br/>
@@ -8217,7 +8217,7 @@
         <w:rPr>
           <w:rStyle w:val="Tibetan"/>
         </w:rPr>
-        <w:t>དེ་གཉིས་ཀྱིས་དེར་དགེ་སློང་མ་མང་པོ་</w:t>
+        <w:t>363. དེ་གཉིས་ཀྱིས་དེར་དགེ་སློང་མ་མང་པོ་</w:t>
       </w:r>
       <w:r>
         <w:rPr>
@@ -8257,7 +8257,7 @@
         <w:rPr>
           <w:rStyle w:val="Tibetan"/>
         </w:rPr>
-        <w:t>གཅིག་གིས་ནི་སྨད་འཚོང་མ་ཞེས་བྱ་བའི་ཚིག་བརྗོད་པའི་ལས་དེའི་རྣམ་པར་སྨིན་པས་ནི།</w:t>
+        <w:t>364. གཅིག་གིས་ནི་སྨད་འཚོང་མ་ཞེས་བྱ་བའི་ཚིག་བརྗོད་པའི་ལས་དེའི་རྣམ་པར་སྨིན་པས་ནི།</w:t>
       </w:r>
       <w:r>
         <w:br/>
@@ -8273,7 +8273,7 @@
         <w:rPr>
           <w:rStyle w:val="Tibetan"/>
         </w:rPr>
-        <w:t>གཅིག་</w:t>
+        <w:t>365. གཅིག་</w:t>
       </w:r>
       <w:r>
         <w:rPr>
@@ -8301,7 +8301,7 @@
         <w:rPr>
           <w:rStyle w:val="Tibetan"/>
         </w:rPr>
-        <w:t>གཅིག་ནི་སྨད་འཚོང་མར་གྱུར་ཏོ། །</w:t>
+        <w:t>366. གཅིག་ནི་སྨད་འཚོང་མར་གྱུར་ཏོ། །</w:t>
       </w:r>
       <w:r>
         <w:br/>
@@ -8337,7 +8337,7 @@
         <w:rPr>
           <w:rStyle w:val="Tibetan"/>
         </w:rPr>
-        <w:t>བཙུན་པ་</w:t>
+        <w:t>367. བཙུན་པ་</w:t>
       </w:r>
       <w:r>
         <w:br/>
@@ -8353,7 +8353,7 @@
         <w:rPr>
           <w:rStyle w:val="Tibetan"/>
         </w:rPr>
-        <w:t>པད་མའི་མདོག་གིས་ལས་ཅི་ཞིག་བགྱིས་ན་</w:t>
+        <w:t>368. པད་མའི་མདོག་གིས་ལས་ཅི་ཞིག་བགྱིས་ན་</w:t>
       </w:r>
       <w:r>
         <w:br/>
@@ -8369,7 +8369,7 @@
         <w:rPr>
           <w:rStyle w:val="Tibetan"/>
         </w:rPr>
-        <w:t>ལས་དེའི་རྣམ་པར་སྨིན་པས་ཕྱུག་</w:t>
+        <w:t>369. ལས་དེའི་རྣམ་པར་སྨིན་པས་ཕྱུག་</w:t>
       </w:r>
       <w:r>
         <w:rPr>
@@ -8397,7 +8397,7 @@
         <w:rPr>
           <w:rStyle w:val="Tibetan"/>
         </w:rPr>
-        <w:t>གཟུགས་བཟང་ཞིང་བལྟ་</w:t>
+        <w:t>370. གཟུགས་བཟང་ཞིང་བལྟ་</w:t>
       </w:r>
       <w:r>
         <w:rPr>
@@ -8425,7 +8425,7 @@
         <w:rPr>
           <w:rStyle w:val="Tibetan"/>
         </w:rPr>
-        <w:t>པད་མའི་སྙིང་པོའི་མདོག་འདྲ་བར་གྱུར་ལགས།</w:t>
+        <w:t>371. པད་མའི་སྙིང་པོའི་མདོག་འདྲ་བར་གྱུར་ལགས།</w:t>
       </w:r>
       <w:r>
         <w:br/>
@@ -8441,7 +8441,7 @@
         <w:rPr>
           <w:rStyle w:val="Tibetan"/>
         </w:rPr>
-        <w:t>བཅོམ་ལྡན་འདས་ཀྱིས་བཀའ་སྩལ་པ།</w:t>
+        <w:t>372. བཅོམ་ལྡན་འདས་ཀྱིས་བཀའ་སྩལ་པ།</w:t>
       </w:r>
       <w:r>
         <w:br/>
@@ -8457,7 +8457,7 @@
         <w:rPr>
           <w:rStyle w:val="Tibetan"/>
         </w:rPr>
-        <w:t>སྨོན་ལམ་གྱི་དབང་ལས་གྱུར་ཏོ། །</w:t>
+        <w:t>373. སྨོན་ལམ་གྱི་དབང་ལས་གྱུར་ཏོ། །</w:t>
       </w:r>
       <w:r>
         <w:br/>
@@ -8473,7 +8473,7 @@
         <w:rPr>
           <w:rStyle w:val="Tibetan"/>
         </w:rPr>
-        <w:t>བཙུན་པ་</w:t>
+        <w:t>374. བཙུན་པ་</w:t>
       </w:r>
       <w:r>
         <w:br/>
@@ -8489,7 +8489,7 @@
         <w:rPr>
           <w:rStyle w:val="Tibetan"/>
         </w:rPr>
-        <w:t>འདིས་གང་དུ་སྨོན་ལམ་བཏབ་ལགས།</w:t>
+        <w:t>375. འདིས་གང་དུ་སྨོན་ལམ་བཏབ་ལགས།</w:t>
       </w:r>
       <w:r>
         <w:br/>
@@ -8538,7 +8538,7 @@
         <w:rPr>
           <w:rStyle w:val="Tibetan"/>
         </w:rPr>
-        <w:t>དགེ་སློང་དག་</w:t>
+        <w:t>376. དགེ་སློང་དག་</w:t>
       </w:r>
       <w:r>
         <w:br/>
@@ -8554,7 +8554,7 @@
         <w:rPr>
           <w:rStyle w:val="Tibetan"/>
         </w:rPr>
-        <w:t>སྔོན་བྱུང་བ་འདས་པའི་དུས་ན་རི་ཁྲོད་ཅིག་</w:t>
+        <w:t>377. སྔོན་བྱུང་བ་འདས་པའི་དུས་ན་རི་ཁྲོད་ཅིག་</w:t>
       </w:r>
       <w:r>
         <w:rPr>
@@ -8606,7 +8606,7 @@
         <w:rPr>
           <w:rStyle w:val="Tibetan"/>
         </w:rPr>
-        <w:t>རྫིང་དེ་དག་ཀྱང་མེ་ཏོག་ཨུད་པ་ལ་དང་པད་མ་དང་ཀུ་མུ་ད་</w:t>
+        <w:t>378. རྫིང་དེ་དག་ཀྱང་མེ་ཏོག་ཨུད་པ་ལ་དང་པད་མ་དང་ཀུ་མུ་ད་</w:t>
       </w:r>
       <w:r>
         <w:rPr>
@@ -8634,7 +8634,7 @@
         <w:rPr>
           <w:rStyle w:val="Tibetan"/>
         </w:rPr>
-        <w:t>སངས་རྒྱས་བཅོམ་ལྡན་འདས་མི་བཞུགས་པའི་ཚེ། རང་སངས་རྒྱས་སྡུག་ཅིང་ཕོངས་པ་རྣམས་ལ་སྙིང་བརྩེ་བ། བས་མཐའི་གནས་མལ་གྱིས་འཚོ་བ། བསེ་རུ་ལྟ་བུའི་འཇིག་རྟེན་གྱི་ཡོན་གནས་གཅིག་པུ་རྣམས་འཇིག་རྟེན་དུ་འབྱུང་སྟེ།</w:t>
+        <w:t>379. སངས་རྒྱས་བཅོམ་ལྡན་འདས་མི་བཞུགས་པའི་ཚེ། རང་སངས་རྒྱས་སྡུག་ཅིང་ཕོངས་པ་རྣམས་ལ་སྙིང་བརྩེ་བ། བས་མཐའི་གནས་མལ་གྱིས་འཚོ་བ། བསེ་རུ་ལྟ་བུའི་འཇིག་རྟེན་གྱི་ཡོན་གནས་གཅིག་པུ་རྣམས་འཇིག་རྟེན་དུ་འབྱུང་སྟེ།</w:t>
       </w:r>
       <w:r>
         <w:br/>
@@ -8650,7 +8650,7 @@
         <w:rPr>
           <w:rStyle w:val="Tibetan"/>
         </w:rPr>
-        <w:t>རང་སངས་རྒྱས་གཅིག་གིས་ཀུན་དགའ་ར་བ་དེར་གནས་བཅས་སོ། །</w:t>
+        <w:t>380. རང་སངས་རྒྱས་གཅིག་གིས་ཀུན་དགའ་ར་བ་དེར་གནས་བཅས་སོ། །</w:t>
       </w:r>
       <w:r>
         <w:br/>
@@ -8666,7 +8666,7 @@
         <w:rPr>
           <w:rStyle w:val="Tibetan"/>
         </w:rPr>
-        <w:t>དེ་ནས་ཀུན་དགའ་ར་བའི་སྲུངས་</w:t>
+        <w:t>381. དེ་ནས་ཀུན་དགའ་ར་བའི་སྲུངས་</w:t>
       </w:r>
       <w:r>
         <w:rPr>
@@ -8694,7 +8694,7 @@
         <w:rPr>
           <w:rStyle w:val="Tibetan"/>
         </w:rPr>
-        <w:t>ཀུན་དགའ་ར་བ་དེར་སོང་བ་ལས།</w:t>
+        <w:t>382. ཀུན་དགའ་ར་བ་དེར་སོང་བ་ལས།</w:t>
       </w:r>
       <w:r>
         <w:br/>
@@ -8710,7 +8710,7 @@
         <w:rPr>
           <w:rStyle w:val="Tibetan"/>
         </w:rPr>
-        <w:t>ཀུན་དགའ་ར་བའི་སྲུངས་</w:t>
+        <w:t>383. ཀུན་དགའ་ར་བའི་སྲུངས་</w:t>
       </w:r>
       <w:r>
         <w:rPr>
@@ -8762,7 +8762,7 @@
         <w:rPr>
           <w:rStyle w:val="Tibetan"/>
         </w:rPr>
-        <w:t>མཐོང་ནས་ཀྱང་</w:t>
+        <w:t>384. མཐོང་ནས་ཀྱང་</w:t>
       </w:r>
       <w:r>
         <w:br/>
@@ -8778,7 +8778,7 @@
         <w:rPr>
           <w:rStyle w:val="Tibetan"/>
         </w:rPr>
-        <w:t>མཆོག་ཏུ་དགའ་བ་སྐྱེས་སོ། །</w:t>
+        <w:t>385. མཆོག་ཏུ་དགའ་བ་སྐྱེས་སོ། །</w:t>
       </w:r>
       <w:r>
         <w:br/>
@@ -8794,7 +8794,7 @@
         <w:rPr>
           <w:rStyle w:val="Tibetan"/>
         </w:rPr>
-        <w:t>དགའ་བ་སྐྱེས་ནས་</w:t>
+        <w:t>386. དགའ་བ་སྐྱེས་ནས་</w:t>
       </w:r>
       <w:r>
         <w:br/>
@@ -8810,7 +8810,7 @@
         <w:rPr>
           <w:rStyle w:val="Tibetan"/>
         </w:rPr>
-        <w:t>རང་སངས་རྒྱས་དེ་ཀུན་དགའ་ར་བ་དེ་ཉིད་དུ་བཤོས་གསོལ་ནས་</w:t>
+        <w:t>387. རང་སངས་རྒྱས་དེ་ཀུན་དགའ་ར་བ་དེ་ཉིད་དུ་བཤོས་གསོལ་ནས་</w:t>
       </w:r>
       <w:r>
         <w:br/>
@@ -8826,7 +8826,7 @@
         <w:rPr>
           <w:rStyle w:val="Tibetan"/>
         </w:rPr>
-        <w:t>ན་བཟའ་ཡང་ཕུལ་ཏེ།</w:t>
+        <w:t>388. ན་བཟའ་ཡང་ཕུལ་ཏེ།</w:t>
       </w:r>
       <w:r>
         <w:br/>
@@ -8842,7 +8842,7 @@
         <w:rPr>
           <w:rStyle w:val="Tibetan"/>
         </w:rPr>
-        <w:t>མེ་ཏོག་ཨུད་པ་ལ་དང་པད་མ་དང་ཀུ་མུ་ད་དང་པད་མ་དཀར་པོ་རྣམས་ཀྱིས་གཏོར་ནས་</w:t>
+        <w:t>389. མེ་ཏོག་ཨུད་པ་ལ་དང་པད་མ་དང་ཀུ་མུ་ད་དང་པད་མ་དཀར་པོ་རྣམས་ཀྱིས་གཏོར་ནས་</w:t>
       </w:r>
       <w:r>
         <w:br/>
@@ -8858,7 +8858,7 @@
         <w:rPr>
           <w:rStyle w:val="Tibetan"/>
         </w:rPr>
-        <w:t>སྨོན་ལམ་བཏབ་པ།</w:t>
+        <w:t>390. སྨོན་ལམ་བཏབ་པ།</w:t>
       </w:r>
       <w:r>
         <w:br/>
@@ -8874,7 +8874,7 @@
         <w:rPr>
           <w:rStyle w:val="Tibetan"/>
         </w:rPr>
-        <w:t>ཀྱེ་མ་</w:t>
+        <w:t>391. ཀྱེ་མ་</w:t>
       </w:r>
       <w:r>
         <w:br/>
@@ -8890,7 +8890,7 @@
         <w:rPr>
           <w:rStyle w:val="Tibetan"/>
         </w:rPr>
-        <w:t>དགེ་བའི་རྩ་བ་འདིས་བདག་གང་</w:t>
+        <w:t>392. དགེ་བའི་རྩ་བ་འདིས་བདག་གང་</w:t>
       </w:r>
       <w:r>
         <w:rPr>
@@ -8918,7 +8918,7 @@
         <w:rPr>
           <w:rStyle w:val="Tibetan"/>
         </w:rPr>
-        <w:t>གཟུགས་བཟང་ཞིང་བལྟ་</w:t>
+        <w:t>393. གཟུགས་བཟང་ཞིང་བལྟ་</w:t>
       </w:r>
       <w:r>
         <w:rPr>
@@ -8946,7 +8946,7 @@
         <w:rPr>
           <w:rStyle w:val="Tibetan"/>
         </w:rPr>
-        <w:t>བདག་གི་ལུས་</w:t>
+        <w:t>394. བདག་གི་ལུས་</w:t>
       </w:r>
       <w:r>
         <w:rPr>
@@ -8974,7 +8974,7 @@
         <w:rPr>
           <w:rStyle w:val="Tibetan"/>
         </w:rPr>
-        <w:t>འདི་བས་ཀྱང་ཁྱད་པར་དུ་འཕགས་པའི་སྟོན་པ་མཉེས་པར་བྱེད་པར་གྱུར་ཅིག །</w:t>
+        <w:t>395. འདི་བས་ཀྱང་ཁྱད་པར་དུ་འཕགས་པའི་སྟོན་པ་མཉེས་པར་བྱེད་པར་གྱུར་ཅིག །</w:t>
       </w:r>
       <w:r>
         <w:br/>
@@ -8990,7 +8990,7 @@
         <w:rPr>
           <w:rStyle w:val="Tibetan"/>
         </w:rPr>
-        <w:t>མི་མཉེས་པར་བྱེད་པར་མ་གྱུར་ཅིག །</w:t>
+        <w:t>396. མི་མཉེས་པར་བྱེད་པར་མ་གྱུར་ཅིག །</w:t>
       </w:r>
       <w:r>
         <w:br/>
@@ -9006,7 +9006,7 @@
         <w:rPr>
           <w:rStyle w:val="Tibetan"/>
         </w:rPr>
-        <w:t>ཡོན་ཏན་གྱི་ཚོགས་འདི་ལྟ་བུ་དག་ཀྱང་ཐོབ་པར་གྱུར་ཅིག་ཅེས་</w:t>
+        <w:t>397. ཡོན་ཏན་གྱི་ཚོགས་འདི་ལྟ་བུ་དག་ཀྱང་ཐོབ་པར་གྱུར་ཅིག་ཅེས་</w:t>
       </w:r>
       <w:r>
         <w:br/>
@@ -9022,7 +9022,7 @@
         <w:rPr>
           <w:rStyle w:val="Tibetan"/>
         </w:rPr>
-        <w:t>བྱས་སོ། །</w:t>
+        <w:t>398. བྱས་སོ། །</w:t>
       </w:r>
       <w:r>
         <w:br/>
@@ -9053,7 +9053,7 @@
         <w:rPr>
           <w:rStyle w:val="Tibetan"/>
         </w:rPr>
-        <w:t>དགེ་སློང་དག་</w:t>
+        <w:t>399. དགེ་སློང་དག་</w:t>
       </w:r>
       <w:r>
         <w:br/>
@@ -9069,7 +9069,7 @@
         <w:rPr>
           <w:rStyle w:val="Tibetan"/>
         </w:rPr>
-        <w:t>ཇི་སྙམ་དུ་སེམས།</w:t>
+        <w:t>400. ཇི་སྙམ་དུ་སེམས།</w:t>
       </w:r>
       <w:r>
         <w:br/>
@@ -9085,7 +9085,7 @@
         <w:rPr>
           <w:rStyle w:val="Tibetan"/>
         </w:rPr>
-        <w:t>དེའི་ཚེ་ཀུན་དགའ་ར་བའི་སྲུངས་</w:t>
+        <w:t>401. དེའི་ཚེ་ཀུན་དགའ་ར་བའི་སྲུངས་</w:t>
       </w:r>
       <w:r>
         <w:rPr>
@@ -9125,7 +9125,7 @@
         <w:rPr>
           <w:rStyle w:val="Tibetan"/>
         </w:rPr>
-        <w:t>དེས་རང་སངས་རྒྱས་དེ་ལ་བཀུར་སྟི་བྱས་ནས་</w:t>
+        <w:t>402. དེས་རང་སངས་རྒྱས་དེ་ལ་བཀུར་སྟི་བྱས་ནས་</w:t>
       </w:r>
       <w:r>
         <w:br/>
@@ -9141,7 +9141,7 @@
         <w:rPr>
           <w:rStyle w:val="Tibetan"/>
         </w:rPr>
-        <w:t>སྨོན་ལམ་བཏབ་པའི་ལས་དེའི་རྣམ་པར་སྨིན་པས་ཕྱུག་ཅིང་ནོར་མང་ལ་ལོངས་སྤྱོད་ཆེ་བའི་རིགས་སུ་སྐྱེས་ནས་</w:t>
+        <w:t>403. སྨོན་ལམ་བཏབ་པའི་ལས་དེའི་རྣམ་པར་སྨིན་པས་ཕྱུག་ཅིང་ནོར་མང་ལ་ལོངས་སྤྱོད་ཆེ་བའི་རིགས་སུ་སྐྱེས་ནས་</w:t>
       </w:r>
       <w:r>
         <w:br/>
@@ -9157,7 +9157,7 @@
         <w:rPr>
           <w:rStyle w:val="Tibetan"/>
         </w:rPr>
-        <w:t>གཟུགས་བཟང་ཞིང་བལྟ་</w:t>
+        <w:t>404. གཟུགས་བཟང་ཞིང་བལྟ་</w:t>
       </w:r>
       <w:r>
         <w:rPr>
@@ -9185,7 +9185,7 @@
         <w:rPr>
           <w:rStyle w:val="Tibetan"/>
         </w:rPr>
-        <w:t>ལུས་ཀྱི་མདོག་པད་མའི་སྙིང་པོའི་ཁ་དོག་ལྟ་བུར་གྱུར་ཏེ།</w:t>
+        <w:t>405. ལུས་ཀྱི་མདོག་པད་མའི་སྙིང་པོའི་ཁ་དོག་ལྟ་བུར་གྱུར་ཏེ།</w:t>
       </w:r>
       <w:r>
         <w:br/>
@@ -9216,7 +9216,7 @@
         <w:rPr>
           <w:rStyle w:val="Tibetan"/>
         </w:rPr>
-        <w:t>དགེ་སློང་དག་</w:t>
+        <w:t>406. དགེ་སློང་དག་</w:t>
       </w:r>
       <w:r>
         <w:br/>
@@ -9232,7 +9232,7 @@
         <w:rPr>
           <w:rStyle w:val="Tibetan"/>
         </w:rPr>
-        <w:t>རང་སངས་རྒྱས་བྱེ་བ་ཕྲག་འབུམ་བས་ཀྱང་ཆེས་ལྷག་པར་ཁྱད་པར་དུ་འཕགས་པ་ང་</w:t>
+        <w:t>407. རང་སངས་རྒྱས་བྱེ་བ་ཕྲག་འབུམ་བས་ཀྱང་ཆེས་ལྷག་པར་ཁྱད་པར་དུ་འཕགས་པ་ང་</w:t>
       </w:r>
       <w:r>
         <w:rPr>
@@ -9260,7 +9260,7 @@
         <w:rPr>
           <w:rStyle w:val="Tibetan"/>
         </w:rPr>
-        <w:t>མི་མཉེས་པར་མ་བྱས་ལ</w:t>
+        <w:t>408. མི་མཉེས་པར་མ་བྱས་ལ</w:t>
       </w:r>
       <w:r>
         <w:rPr>
@@ -9288,7 +9288,7 @@
         <w:rPr>
           <w:rStyle w:val="Tibetan"/>
         </w:rPr>
-        <w:t>ང་ཉིད་ཀྱི་བསྟན་པ་ལ་རབ་ཏུ་བྱུང་ནས་</w:t>
+        <w:t>409. ང་ཉིད་ཀྱི་བསྟན་པ་ལ་རབ་ཏུ་བྱུང་ནས་</w:t>
       </w:r>
       <w:r>
         <w:br/>
@@ -9304,7 +9304,7 @@
         <w:rPr>
           <w:rStyle w:val="Tibetan"/>
         </w:rPr>
-        <w:t>ཉོན་མོངས་པ་ཐམས་ཅད་སྤངས་ཏེ།</w:t>
+        <w:t>410. ཉོན་མོངས་པ་ཐམས་ཅད་སྤངས་ཏེ།</w:t>
       </w:r>
       <w:r>
         <w:br/>
@@ -9320,7 +9320,7 @@
         <w:rPr>
           <w:rStyle w:val="Tibetan"/>
         </w:rPr>
-        <w:t>དགྲ་བཅོམ་པ་ཉིད་མངོན་སུམ་དུ་བྱས་སོ། ། ། །</w:t>
+        <w:t>411. དགྲ་བཅོམ་པ་ཉིད་མངོན་སུམ་དུ་བྱས་སོ། ། ། །</w:t>
       </w:r>
       <w:r>
         <w:br/>
